--- a/Documents/Meeting Minutes/daily_standup_meeting_10.docx
+++ b/Documents/Meeting Minutes/daily_standup_meeting_10.docx
@@ -40,7 +40,6 @@
         <w:tc>
           <w:tcPr>
             <w:tcW w:w="4508" w:type="dxa"/>
-            <w:tcMar/>
           </w:tcPr>
           <w:p>
             <w:pPr>
@@ -52,22 +51,34 @@
             <w:r>
               <w:t xml:space="preserve">: </w:t>
             </w:r>
+            <w:proofErr w:type="spellStart"/>
             <w:r>
-              <w:t>GoCar Ltd.</w:t>
+              <w:t>GoCar</w:t>
+            </w:r>
+            <w:proofErr w:type="spellEnd"/>
+            <w:r>
+              <w:t xml:space="preserve"> Ltd.</w:t>
             </w:r>
           </w:p>
         </w:tc>
         <w:tc>
           <w:tcPr>
             <w:tcW w:w="4508" w:type="dxa"/>
-            <w:tcMar/>
           </w:tcPr>
           <w:p>
             <w:r>
               <w:t>Group Name:</w:t>
             </w:r>
             <w:r>
-              <w:t xml:space="preserve"> GoCar Ltd.</w:t>
+              <w:t xml:space="preserve"> </w:t>
+            </w:r>
+            <w:proofErr w:type="spellStart"/>
+            <w:r>
+              <w:t>GoCar</w:t>
+            </w:r>
+            <w:proofErr w:type="spellEnd"/>
+            <w:r>
+              <w:t xml:space="preserve"> Ltd.</w:t>
             </w:r>
           </w:p>
         </w:tc>
@@ -76,23 +87,18 @@
         <w:tc>
           <w:tcPr>
             <w:tcW w:w="4508" w:type="dxa"/>
-            <w:tcMar/>
           </w:tcPr>
           <w:p>
             <w:r>
-              <w:rPr/>
               <w:t>Sprint Number:</w:t>
             </w:r>
             <w:r>
-              <w:rPr/>
               <w:t xml:space="preserve"> </w:t>
             </w:r>
             <w:r>
-              <w:rPr/>
               <w:t>1</w:t>
             </w:r>
             <w:r>
-              <w:rPr/>
               <w:t>0</w:t>
             </w:r>
           </w:p>
@@ -101,7 +107,6 @@
         <w:tc>
           <w:tcPr>
             <w:tcW w:w="4508" w:type="dxa"/>
-            <w:tcMar/>
           </w:tcPr>
           <w:p>
             <w:r>
@@ -153,10 +158,10 @@
         <w:pStyle w:val="ListParagraph"/>
         <w:numPr>
           <w:ilvl w:val="0"/>
-          <w:numId w:val="4"/>
+          <w:numId w:val="6"/>
         </w:numPr>
       </w:pPr>
-      <w:bookmarkStart w:name="_Hlk159929215" w:id="0"/>
+      <w:bookmarkStart w:id="0" w:name="_Hlk159929215"/>
       <w:r>
         <w:t>Name:</w:t>
       </w:r>
@@ -174,8 +179,6 @@
       </w:r>
       <w:r>
         <w:tab/>
-      </w:r>
-      <w:r>
         <w:t xml:space="preserve">Attended? </w:t>
       </w:r>
       <w:r>
@@ -197,7 +200,7 @@
         <w:pStyle w:val="ListParagraph"/>
         <w:numPr>
           <w:ilvl w:val="0"/>
-          <w:numId w:val="4"/>
+          <w:numId w:val="6"/>
         </w:numPr>
       </w:pPr>
       <w:r>
@@ -223,8 +226,6 @@
       </w:r>
       <w:r>
         <w:tab/>
-      </w:r>
-      <w:r>
         <w:t xml:space="preserve">Attended? </w:t>
       </w:r>
       <w:r>
@@ -239,53 +240,44 @@
         <w:pStyle w:val="ListParagraph"/>
         <w:numPr>
           <w:ilvl w:val="0"/>
-          <w:numId w:val="4"/>
+          <w:numId w:val="6"/>
         </w:numPr>
+      </w:pPr>
+      <w:r>
+        <w:t>Name:</w:t>
+      </w:r>
+      <w:r>
+        <w:tab/>
+      </w:r>
+      <w:r>
+        <w:t xml:space="preserve">Koller Melanie </w:t>
+      </w:r>
+      <w:proofErr w:type="spellStart"/>
+      <w:r>
+        <w:t>Turinabo</w:t>
+      </w:r>
+      <w:proofErr w:type="spellEnd"/>
+      <w:r>
+        <w:tab/>
+      </w:r>
+      <w:r>
+        <w:tab/>
+      </w:r>
+      <w:r>
+        <w:tab/>
+      </w:r>
+      <w:r>
+        <w:tab/>
+        <w:t xml:space="preserve">Attended? </w:t>
+      </w:r>
+      <w:r>
         <w:rPr>
-          <w:sz w:val="22"/>
-          <w:szCs w:val="22"/>
-        </w:rPr>
-      </w:pPr>
-      <w:r>
-        <w:rPr/>
-        <w:t>Name:</w:t>
-      </w:r>
-      <w:r>
-        <w:tab/>
-      </w:r>
-      <w:r>
-        <w:rPr/>
-        <w:t>Koller Melanie Turinabo</w:t>
-      </w:r>
-      <w:r>
-        <w:tab/>
-      </w:r>
-      <w:r>
-        <w:tab/>
-      </w:r>
-      <w:r>
-        <w:tab/>
-      </w:r>
-      <w:r>
-        <w:tab/>
-      </w:r>
-      <w:r>
-        <w:rPr/>
-        <w:t xml:space="preserve">Attended? </w:t>
-      </w:r>
-      <w:r>
-        <w:rPr>
-          <w:rFonts w:ascii="Calibri" w:hAnsi="Calibri" w:eastAsia="Calibri" w:cs="Calibri"/>
-          <w:noProof w:val="0"/>
-          <w:sz w:val="22"/>
-          <w:szCs w:val="22"/>
+          <w:rFonts w:ascii="Calibri" w:eastAsia="Calibri" w:hAnsi="Calibri" w:cs="Calibri"/>
           <w:highlight w:val="green"/>
-          <w:lang w:val="en-GB"/>
         </w:rPr>
         <w:t>YES</w:t>
       </w:r>
       <w:r>
-        <w:rPr/>
         <w:t xml:space="preserve">/NO </w:t>
       </w:r>
     </w:p>
@@ -294,19 +286,16 @@
         <w:pStyle w:val="ListParagraph"/>
         <w:numPr>
           <w:ilvl w:val="0"/>
-          <w:numId w:val="4"/>
+          <w:numId w:val="6"/>
         </w:numPr>
-        <w:rPr/>
-      </w:pPr>
-      <w:r>
-        <w:rPr/>
+      </w:pPr>
+      <w:r>
         <w:t>Name:</w:t>
       </w:r>
       <w:r>
         <w:tab/>
       </w:r>
       <w:r>
-        <w:rPr/>
         <w:t>Samuel Kingsley</w:t>
       </w:r>
       <w:r>
@@ -323,9 +312,6 @@
       </w:r>
       <w:r>
         <w:tab/>
-      </w:r>
-      <w:r>
-        <w:rPr/>
         <w:t xml:space="preserve">Attended? </w:t>
       </w:r>
       <w:r>
@@ -335,7 +321,6 @@
         <w:t>YES</w:t>
       </w:r>
       <w:r>
-        <w:rPr/>
         <w:t xml:space="preserve">/NO </w:t>
       </w:r>
     </w:p>
@@ -344,19 +329,16 @@
         <w:pStyle w:val="ListParagraph"/>
         <w:numPr>
           <w:ilvl w:val="0"/>
-          <w:numId w:val="4"/>
+          <w:numId w:val="6"/>
         </w:numPr>
-        <w:rPr/>
-      </w:pPr>
-      <w:r>
-        <w:rPr/>
+      </w:pPr>
+      <w:r>
         <w:t>Name:</w:t>
       </w:r>
       <w:r>
         <w:tab/>
       </w:r>
       <w:r>
-        <w:rPr/>
         <w:t>Iwuagwu Nkem</w:t>
       </w:r>
       <w:r>
@@ -372,21 +354,18 @@
         <w:tab/>
       </w:r>
       <w:r>
-        <w:rPr/>
         <w:t xml:space="preserve">              </w:t>
       </w:r>
       <w:r>
-        <w:rPr/>
         <w:t xml:space="preserve">Attended? </w:t>
       </w:r>
       <w:r>
         <w:rPr>
-          <w:color w:val="70AD47" w:themeColor="accent6" w:themeTint="FF" w:themeShade="FF"/>
+          <w:color w:val="70AD47" w:themeColor="accent6"/>
         </w:rPr>
         <w:t>YES</w:t>
       </w:r>
       <w:r>
-        <w:rPr/>
         <w:t>/NO</w:t>
       </w:r>
     </w:p>
@@ -418,27 +397,15 @@
       </w:r>
     </w:p>
     <w:p>
-      <w:pPr>
+      <w:r>
         <w:rPr>
-          <w:b w:val="0"/>
-          <w:bCs w:val="0"/>
-          <w:u w:val="none"/>
-        </w:rPr>
-      </w:pPr>
-      <w:r>
-        <w:rPr>
-          <w:b w:val="1"/>
-          <w:bCs w:val="1"/>
+          <w:b/>
+          <w:bCs/>
           <w:u w:val="single"/>
         </w:rPr>
         <w:t xml:space="preserve">Team Member (1): Name: </w:t>
       </w:r>
       <w:r>
-        <w:rPr>
-          <w:b w:val="0"/>
-          <w:bCs w:val="0"/>
-          <w:u w:val="none"/>
-        </w:rPr>
         <w:t xml:space="preserve">Sarah Goburdhun </w:t>
       </w:r>
     </w:p>
@@ -447,7 +414,7 @@
         <w:pStyle w:val="ListParagraph"/>
         <w:numPr>
           <w:ilvl w:val="0"/>
-          <w:numId w:val="5"/>
+          <w:numId w:val="7"/>
         </w:numPr>
       </w:pPr>
       <w:r>
@@ -462,24 +429,16 @@
         <w:pStyle w:val="ListParagraph"/>
       </w:pPr>
       <w:r>
-        <w:rPr/>
         <w:t>Answer:</w:t>
       </w:r>
       <w:r>
-        <w:rPr/>
         <w:t xml:space="preserve"> </w:t>
       </w:r>
       <w:r>
-        <w:rPr/>
         <w:t>Working</w:t>
       </w:r>
       <w:r>
-        <w:rPr/>
-        <w:t xml:space="preserve"> </w:t>
-      </w:r>
-      <w:r>
-        <w:rPr/>
-        <w:t>first test case.</w:t>
+        <w:t xml:space="preserve"> first test case.</w:t>
       </w:r>
     </w:p>
     <w:p>
@@ -497,7 +456,7 @@
         <w:pStyle w:val="ListParagraph"/>
         <w:numPr>
           <w:ilvl w:val="0"/>
-          <w:numId w:val="5"/>
+          <w:numId w:val="7"/>
         </w:numPr>
       </w:pPr>
       <w:r>
@@ -509,19 +468,15 @@
         <w:pStyle w:val="ListParagraph"/>
       </w:pPr>
       <w:r>
-        <w:rPr/>
         <w:t>Answer:</w:t>
       </w:r>
       <w:r>
-        <w:rPr/>
         <w:t xml:space="preserve"> </w:t>
       </w:r>
       <w:r>
-        <w:rPr/>
         <w:t>Uploaded first test case</w:t>
       </w:r>
       <w:r>
-        <w:rPr/>
         <w:t>.</w:t>
       </w:r>
     </w:p>
@@ -535,7 +490,7 @@
         <w:pStyle w:val="ListParagraph"/>
         <w:numPr>
           <w:ilvl w:val="0"/>
-          <w:numId w:val="5"/>
+          <w:numId w:val="7"/>
         </w:numPr>
       </w:pPr>
       <w:r>
@@ -547,30 +502,25 @@
         <w:pStyle w:val="ListParagraph"/>
       </w:pPr>
       <w:r>
-        <w:rPr/>
         <w:t>Answer:</w:t>
       </w:r>
       <w:r>
-        <w:rPr/>
         <w:t xml:space="preserve"> </w:t>
       </w:r>
       <w:r>
-        <w:rPr/>
         <w:t>Health issues and laptop issues.</w:t>
       </w:r>
     </w:p>
     <w:p>
-      <w:pPr/>
       <w:r>
         <w:rPr>
-          <w:b w:val="1"/>
-          <w:bCs w:val="1"/>
+          <w:b/>
+          <w:bCs/>
           <w:u w:val="single"/>
         </w:rPr>
         <w:t>Team Member (2): Name:</w:t>
       </w:r>
       <w:r>
-        <w:rPr/>
         <w:t xml:space="preserve"> </w:t>
       </w:r>
     </w:p>
@@ -579,7 +529,7 @@
         <w:pStyle w:val="ListParagraph"/>
         <w:numPr>
           <w:ilvl w:val="0"/>
-          <w:numId w:val="6"/>
+          <w:numId w:val="8"/>
         </w:numPr>
       </w:pPr>
       <w:r>
@@ -591,24 +541,20 @@
         <w:pStyle w:val="ListParagraph"/>
       </w:pPr>
       <w:r>
-        <w:rPr/>
         <w:t>Answer:</w:t>
       </w:r>
       <w:r>
-        <w:rPr/>
         <w:t xml:space="preserve"> </w:t>
       </w:r>
       <w:r>
-        <w:rPr/>
+        <w:t xml:space="preserve">created </w:t>
+      </w:r>
+      <w:r>
         <w:t>linked list class</w:t>
       </w:r>
       <w:r>
         <w:rPr>
-          <w:rFonts w:ascii="Calibri" w:hAnsi="Calibri" w:eastAsia="Calibri" w:cs="Calibri"/>
-          <w:noProof w:val="0"/>
-          <w:sz w:val="22"/>
-          <w:szCs w:val="22"/>
-          <w:lang w:val="en-GB"/>
+          <w:rFonts w:ascii="Calibri" w:eastAsia="Calibri" w:hAnsi="Calibri" w:cs="Calibri"/>
         </w:rPr>
         <w:t>.</w:t>
       </w:r>
@@ -623,7 +569,7 @@
         <w:pStyle w:val="ListParagraph"/>
         <w:numPr>
           <w:ilvl w:val="0"/>
-          <w:numId w:val="6"/>
+          <w:numId w:val="8"/>
         </w:numPr>
       </w:pPr>
       <w:r>
@@ -635,23 +581,18 @@
         <w:pStyle w:val="ListParagraph"/>
       </w:pPr>
       <w:r>
-        <w:rPr/>
         <w:t>Answer:</w:t>
       </w:r>
       <w:r>
-        <w:rPr/>
         <w:t xml:space="preserve"> </w:t>
       </w:r>
       <w:r>
-        <w:rPr/>
         <w:t xml:space="preserve">deciding what </w:t>
       </w:r>
       <w:r>
-        <w:rPr/>
         <w:t>g</w:t>
       </w:r>
       <w:r>
-        <w:rPr/>
         <w:t>oes in the class; attributes, methods.</w:t>
       </w:r>
     </w:p>
@@ -670,7 +611,7 @@
         <w:pStyle w:val="ListParagraph"/>
         <w:numPr>
           <w:ilvl w:val="0"/>
-          <w:numId w:val="6"/>
+          <w:numId w:val="8"/>
         </w:numPr>
       </w:pPr>
       <w:r>
@@ -681,26 +622,18 @@
       <w:pPr>
         <w:pStyle w:val="ListParagraph"/>
         <w:rPr>
-          <w:rFonts w:ascii="Calibri" w:hAnsi="Calibri" w:eastAsia="Calibri" w:cs="Calibri"/>
-          <w:noProof w:val="0"/>
-          <w:sz w:val="22"/>
-          <w:szCs w:val="22"/>
-          <w:lang w:val="en-GB"/>
+          <w:rFonts w:ascii="Calibri" w:eastAsia="Calibri" w:hAnsi="Calibri" w:cs="Calibri"/>
         </w:rPr>
       </w:pPr>
       <w:r>
-        <w:rPr/>
         <w:t>Answer:</w:t>
       </w:r>
       <w:r>
-        <w:rPr/>
         <w:t xml:space="preserve"> </w:t>
       </w:r>
       <w:r>
         <w:rPr>
-          <w:noProof w:val="0"/>
-          <w:color w:val="000000" w:themeColor="text1" w:themeTint="FF" w:themeShade="FF"/>
-          <w:lang w:val="en-GB"/>
+          <w:color w:val="000000" w:themeColor="text1"/>
         </w:rPr>
         <w:t>Handling linked list pointer updates</w:t>
       </w:r>
@@ -750,7 +683,7 @@
         <w:pStyle w:val="ListParagraph"/>
         <w:numPr>
           <w:ilvl w:val="0"/>
-          <w:numId w:val="7"/>
+          <w:numId w:val="9"/>
         </w:numPr>
       </w:pPr>
       <w:r>
@@ -772,6 +705,204 @@
       <w:pPr>
         <w:pStyle w:val="ListParagraph"/>
       </w:pPr>
+    </w:p>
+    <w:p>
+      <w:pPr>
+        <w:pStyle w:val="ListParagraph"/>
+        <w:numPr>
+          <w:ilvl w:val="0"/>
+          <w:numId w:val="2"/>
+        </w:numPr>
+        <w:rPr>
+          <w:rFonts w:ascii="Calibri" w:eastAsia="Calibri" w:hAnsi="Calibri" w:cs="Calibri"/>
+          <w:color w:val="000000" w:themeColor="text1"/>
+          <w:lang w:val="en-US"/>
+        </w:rPr>
+      </w:pPr>
+      <w:r>
+        <w:rPr>
+          <w:rFonts w:ascii="Calibri" w:eastAsia="Calibri" w:hAnsi="Calibri" w:cs="Calibri"/>
+          <w:color w:val="000000" w:themeColor="text1"/>
+        </w:rPr>
+        <w:lastRenderedPageBreak/>
+        <w:t xml:space="preserve">Refactored code </w:t>
+      </w:r>
+    </w:p>
+    <w:p>
+      <w:pPr>
+        <w:pStyle w:val="ListParagraph"/>
+        <w:numPr>
+          <w:ilvl w:val="0"/>
+          <w:numId w:val="2"/>
+        </w:numPr>
+        <w:rPr>
+          <w:rFonts w:ascii="Calibri" w:eastAsia="Calibri" w:hAnsi="Calibri" w:cs="Calibri"/>
+          <w:color w:val="000000" w:themeColor="text1"/>
+          <w:lang w:val="en-US"/>
+        </w:rPr>
+      </w:pPr>
+      <w:r>
+        <w:rPr>
+          <w:rFonts w:ascii="Calibri" w:eastAsia="Calibri" w:hAnsi="Calibri" w:cs="Calibri"/>
+          <w:color w:val="000000" w:themeColor="text1"/>
+        </w:rPr>
+        <w:t>Added ability to add client</w:t>
+      </w:r>
+    </w:p>
+    <w:p>
+      <w:pPr>
+        <w:pStyle w:val="ListParagraph"/>
+      </w:pPr>
+    </w:p>
+    <w:p>
+      <w:pPr>
+        <w:pStyle w:val="ListParagraph"/>
+      </w:pPr>
+    </w:p>
+    <w:p>
+      <w:pPr>
+        <w:pStyle w:val="ListParagraph"/>
+        <w:numPr>
+          <w:ilvl w:val="0"/>
+          <w:numId w:val="9"/>
+        </w:numPr>
+      </w:pPr>
+      <w:r>
+        <w:t>What will you do today?</w:t>
+      </w:r>
+    </w:p>
+    <w:p>
+      <w:pPr>
+        <w:pStyle w:val="ListParagraph"/>
+      </w:pPr>
+      <w:r>
+        <w:t>Answer:</w:t>
+      </w:r>
+      <w:r>
+        <w:t xml:space="preserve"> </w:t>
+      </w:r>
+    </w:p>
+    <w:p>
+      <w:pPr>
+        <w:pStyle w:val="ListParagraph"/>
+        <w:numPr>
+          <w:ilvl w:val="0"/>
+          <w:numId w:val="1"/>
+        </w:numPr>
+      </w:pPr>
+      <w:r>
+        <w:t>Update program dependencies</w:t>
+      </w:r>
+    </w:p>
+    <w:p>
+      <w:pPr>
+        <w:pStyle w:val="ListParagraph"/>
+        <w:numPr>
+          <w:ilvl w:val="0"/>
+          <w:numId w:val="1"/>
+        </w:numPr>
+      </w:pPr>
+      <w:r>
+        <w:t>Roll back migration to fix issues</w:t>
+      </w:r>
+    </w:p>
+    <w:p>
+      <w:pPr>
+        <w:pStyle w:val="ListParagraph"/>
+        <w:numPr>
+          <w:ilvl w:val="0"/>
+          <w:numId w:val="1"/>
+        </w:numPr>
+      </w:pPr>
+      <w:r>
+        <w:t>Add pho</w:t>
+      </w:r>
+      <w:r>
+        <w:t>ne number validation</w:t>
+      </w:r>
+    </w:p>
+    <w:p>
+      <w:pPr>
+        <w:pStyle w:val="ListParagraph"/>
+        <w:numPr>
+          <w:ilvl w:val="0"/>
+          <w:numId w:val="1"/>
+        </w:numPr>
+      </w:pPr>
+      <w:r>
+        <w:t>Add email validation</w:t>
+      </w:r>
+    </w:p>
+    <w:p>
+      <w:pPr>
+        <w:pStyle w:val="ListParagraph"/>
+      </w:pPr>
+    </w:p>
+    <w:p>
+      <w:pPr>
+        <w:pStyle w:val="ListParagraph"/>
+        <w:numPr>
+          <w:ilvl w:val="0"/>
+          <w:numId w:val="9"/>
+        </w:numPr>
+      </w:pPr>
+      <w:r>
+        <w:t>What obstacles are impeding your progress?</w:t>
+      </w:r>
+    </w:p>
+    <w:p>
+      <w:pPr>
+        <w:pStyle w:val="ListParagraph"/>
+      </w:pPr>
+      <w:r>
+        <w:t>Answer:</w:t>
+      </w:r>
+      <w:r>
+        <w:t xml:space="preserve"> </w:t>
+      </w:r>
+      <w:r>
+        <w:t>Implementation of data structure</w:t>
+      </w:r>
+    </w:p>
+    <w:p>
+      <w:pPr>
+        <w:pStyle w:val="ListParagraph"/>
+      </w:pPr>
+    </w:p>
+    <w:p>
+      <w:pPr>
+        <w:pStyle w:val="ListParagraph"/>
+      </w:pPr>
+    </w:p>
+    <w:p>
+      <w:pPr>
+        <w:pStyle w:val="ListParagraph"/>
+      </w:pPr>
+    </w:p>
+    <w:p>
+      <w:pPr>
+        <w:rPr>
+          <w:b/>
+          <w:bCs/>
+          <w:u w:val="single"/>
+        </w:rPr>
+      </w:pPr>
+      <w:r>
+        <w:rPr>
+          <w:b/>
+          <w:bCs/>
+          <w:u w:val="single"/>
+        </w:rPr>
+        <w:t xml:space="preserve">Team Member (4): Name: </w:t>
+      </w:r>
+      <w:r>
+        <w:rPr>
+          <w:b/>
+          <w:bCs/>
+          <w:u w:val="single"/>
+        </w:rPr>
+        <w:t xml:space="preserve"> Samuel Kingsley</w:t>
+      </w:r>
     </w:p>
     <w:p>
       <w:pPr>
@@ -780,38 +911,31 @@
           <w:ilvl w:val="0"/>
           <w:numId w:val="10"/>
         </w:numPr>
-        <w:rPr>
-          <w:rFonts w:ascii="Calibri" w:hAnsi="Calibri" w:eastAsia="Calibri" w:cs="Calibri"/>
-          <w:b w:val="0"/>
-          <w:bCs w:val="0"/>
-          <w:i w:val="0"/>
-          <w:iCs w:val="0"/>
-          <w:caps w:val="0"/>
-          <w:smallCaps w:val="0"/>
-          <w:noProof w:val="0"/>
-          <w:color w:val="000000" w:themeColor="text1" w:themeTint="FF" w:themeShade="FF"/>
-          <w:sz w:val="22"/>
-          <w:szCs w:val="22"/>
-          <w:lang w:val="en-US"/>
-        </w:rPr>
-      </w:pPr>
-      <w:r>
-        <w:rPr>
-          <w:rFonts w:ascii="Calibri" w:hAnsi="Calibri" w:eastAsia="Calibri" w:cs="Calibri"/>
-          <w:b w:val="0"/>
-          <w:bCs w:val="0"/>
-          <w:i w:val="0"/>
-          <w:iCs w:val="0"/>
-          <w:caps w:val="0"/>
-          <w:smallCaps w:val="0"/>
-          <w:noProof w:val="0"/>
-          <w:color w:val="000000" w:themeColor="text1" w:themeTint="FF" w:themeShade="FF"/>
-          <w:sz w:val="22"/>
-          <w:szCs w:val="22"/>
-          <w:lang w:val="en-GB"/>
-        </w:rPr>
-        <w:t xml:space="preserve">Refactored code </w:t>
-      </w:r>
+      </w:pPr>
+      <w:r>
+        <w:t>What did you accomplish yesterday?</w:t>
+      </w:r>
+    </w:p>
+    <w:p>
+      <w:pPr>
+        <w:pStyle w:val="ListParagraph"/>
+      </w:pPr>
+      <w:r>
+        <w:t>Answer:</w:t>
+      </w:r>
+      <w:r>
+        <w:t xml:space="preserve"> </w:t>
+      </w:r>
+    </w:p>
+    <w:p>
+      <w:pPr>
+        <w:pStyle w:val="ListParagraph"/>
+      </w:pPr>
+    </w:p>
+    <w:p>
+      <w:pPr>
+        <w:pStyle w:val="ListParagraph"/>
+      </w:pPr>
     </w:p>
     <w:p>
       <w:pPr>
@@ -820,37 +944,23 @@
           <w:ilvl w:val="0"/>
           <w:numId w:val="10"/>
         </w:numPr>
-        <w:rPr>
-          <w:rFonts w:ascii="Calibri" w:hAnsi="Calibri" w:eastAsia="Calibri" w:cs="Calibri"/>
-          <w:b w:val="0"/>
-          <w:bCs w:val="0"/>
-          <w:i w:val="0"/>
-          <w:iCs w:val="0"/>
-          <w:caps w:val="0"/>
-          <w:smallCaps w:val="0"/>
-          <w:noProof w:val="0"/>
-          <w:color w:val="000000" w:themeColor="text1" w:themeTint="FF" w:themeShade="FF"/>
-          <w:sz w:val="22"/>
-          <w:szCs w:val="22"/>
-          <w:lang w:val="en-US"/>
-        </w:rPr>
-      </w:pPr>
-      <w:r>
-        <w:rPr>
-          <w:rFonts w:ascii="Calibri" w:hAnsi="Calibri" w:eastAsia="Calibri" w:cs="Calibri"/>
-          <w:b w:val="0"/>
-          <w:bCs w:val="0"/>
-          <w:i w:val="0"/>
-          <w:iCs w:val="0"/>
-          <w:caps w:val="0"/>
-          <w:smallCaps w:val="0"/>
-          <w:noProof w:val="0"/>
-          <w:color w:val="000000" w:themeColor="text1" w:themeTint="FF" w:themeShade="FF"/>
-          <w:sz w:val="22"/>
-          <w:szCs w:val="22"/>
-          <w:lang w:val="en-GB"/>
-        </w:rPr>
-        <w:t>Added ability to add client</w:t>
+      </w:pPr>
+      <w:r>
+        <w:t>What will you do today?</w:t>
+      </w:r>
+    </w:p>
+    <w:p>
+      <w:pPr>
+        <w:pStyle w:val="ListParagraph"/>
+      </w:pPr>
+      <w:r>
+        <w:t>Answer:</w:t>
+      </w:r>
+      <w:r>
+        <w:t xml:space="preserve"> </w:t>
+      </w:r>
+      <w:r>
+        <w:t xml:space="preserve"> </w:t>
       </w:r>
     </w:p>
     <w:p>
@@ -868,11 +978,11 @@
         <w:pStyle w:val="ListParagraph"/>
         <w:numPr>
           <w:ilvl w:val="0"/>
-          <w:numId w:val="7"/>
+          <w:numId w:val="10"/>
         </w:numPr>
       </w:pPr>
       <w:r>
-        <w:t>What will you do today?</w:t>
+        <w:t>What obstacles are impeding your progress?</w:t>
       </w:r>
     </w:p>
     <w:p>
@@ -882,8 +992,45 @@
       <w:r>
         <w:t>Answer:</w:t>
       </w:r>
-      <w:r>
-        <w:t xml:space="preserve"> </w:t>
+    </w:p>
+    <w:p>
+      <w:pPr>
+        <w:pStyle w:val="ListParagraph"/>
+      </w:pPr>
+    </w:p>
+    <w:p>
+      <w:pPr>
+        <w:pStyle w:val="ListParagraph"/>
+      </w:pPr>
+    </w:p>
+    <w:p>
+      <w:pPr>
+        <w:pStyle w:val="ListParagraph"/>
+      </w:pPr>
+    </w:p>
+    <w:p>
+      <w:pPr>
+        <w:rPr>
+          <w:b/>
+          <w:bCs/>
+          <w:u w:val="single"/>
+        </w:rPr>
+      </w:pPr>
+      <w:r>
+        <w:rPr>
+          <w:b/>
+          <w:bCs/>
+          <w:u w:val="single"/>
+        </w:rPr>
+        <w:t xml:space="preserve">Team Member (5): Name: </w:t>
+      </w:r>
+      <w:r>
+        <w:rPr>
+          <w:b/>
+          <w:bCs/>
+          <w:u w:val="single"/>
+        </w:rPr>
+        <w:t>Iwuagwu Nkem</w:t>
       </w:r>
     </w:p>
     <w:p>
@@ -893,12 +1040,34 @@
           <w:ilvl w:val="0"/>
           <w:numId w:val="11"/>
         </w:numPr>
-        <w:rPr/>
-      </w:pPr>
-      <w:r>
-        <w:rPr/>
-        <w:t>Update program dependencies</w:t>
-      </w:r>
+      </w:pPr>
+      <w:r>
+        <w:t>What did you accomplish yesterday?</w:t>
+      </w:r>
+    </w:p>
+    <w:p>
+      <w:pPr>
+        <w:pStyle w:val="ListParagraph"/>
+        <w:spacing w:after="240"/>
+      </w:pPr>
+      <w:r>
+        <w:t>Answer</w:t>
+      </w:r>
+    </w:p>
+    <w:p>
+      <w:pPr>
+        <w:pStyle w:val="ListParagraph"/>
+      </w:pPr>
+    </w:p>
+    <w:p>
+      <w:pPr>
+        <w:pStyle w:val="ListParagraph"/>
+      </w:pPr>
+    </w:p>
+    <w:p>
+      <w:pPr>
+        <w:pStyle w:val="ListParagraph"/>
+      </w:pPr>
     </w:p>
     <w:p>
       <w:pPr>
@@ -907,12 +1076,29 @@
           <w:ilvl w:val="0"/>
           <w:numId w:val="11"/>
         </w:numPr>
-        <w:rPr/>
-      </w:pPr>
-      <w:r>
-        <w:rPr/>
-        <w:t>Roll back migration to fix issues</w:t>
-      </w:r>
+      </w:pPr>
+      <w:r>
+        <w:t>What will you do today?</w:t>
+      </w:r>
+    </w:p>
+    <w:p>
+      <w:pPr>
+        <w:pStyle w:val="ListParagraph"/>
+        <w:spacing w:after="240"/>
+      </w:pPr>
+      <w:r>
+        <w:t>Answer</w:t>
+      </w:r>
+    </w:p>
+    <w:p>
+      <w:pPr>
+        <w:pStyle w:val="ListParagraph"/>
+      </w:pPr>
+    </w:p>
+    <w:p>
+      <w:pPr>
+        <w:pStyle w:val="ListParagraph"/>
+      </w:pPr>
     </w:p>
     <w:p>
       <w:pPr>
@@ -921,43 +1107,6 @@
           <w:ilvl w:val="0"/>
           <w:numId w:val="11"/>
         </w:numPr>
-        <w:rPr/>
-      </w:pPr>
-      <w:r>
-        <w:rPr/>
-        <w:t>Add pho</w:t>
-      </w:r>
-      <w:r>
-        <w:rPr/>
-        <w:t>ne number validation</w:t>
-      </w:r>
-    </w:p>
-    <w:p>
-      <w:pPr>
-        <w:pStyle w:val="ListParagraph"/>
-        <w:numPr>
-          <w:ilvl w:val="0"/>
-          <w:numId w:val="11"/>
-        </w:numPr>
-        <w:rPr/>
-      </w:pPr>
-      <w:r>
-        <w:rPr/>
-        <w:t>Add email validation</w:t>
-      </w:r>
-    </w:p>
-    <w:p>
-      <w:pPr>
-        <w:pStyle w:val="ListParagraph"/>
-      </w:pPr>
-    </w:p>
-    <w:p>
-      <w:pPr>
-        <w:pStyle w:val="ListParagraph"/>
-        <w:numPr>
-          <w:ilvl w:val="0"/>
-          <w:numId w:val="7"/>
-        </w:numPr>
       </w:pPr>
       <w:r>
         <w:t>What obstacles are impeding your progress?</w:t>
@@ -966,326 +1115,12 @@
     <w:p>
       <w:pPr>
         <w:pStyle w:val="ListParagraph"/>
-      </w:pPr>
-      <w:r>
-        <w:rPr/>
+        <w:spacing w:after="240"/>
+      </w:pPr>
+      <w:r>
         <w:t>Answer:</w:t>
       </w:r>
       <w:r>
-        <w:rPr/>
-        <w:t xml:space="preserve"> </w:t>
-      </w:r>
-      <w:r>
-        <w:rPr/>
-        <w:t>Implementation of data structure</w:t>
-      </w:r>
-    </w:p>
-    <w:p>
-      <w:pPr>
-        <w:pStyle w:val="ListParagraph"/>
-      </w:pPr>
-    </w:p>
-    <w:p>
-      <w:pPr>
-        <w:pStyle w:val="ListParagraph"/>
-      </w:pPr>
-    </w:p>
-    <w:p>
-      <w:pPr>
-        <w:pStyle w:val="ListParagraph"/>
-      </w:pPr>
-    </w:p>
-    <w:p>
-      <w:pPr>
-        <w:rPr>
-          <w:b w:val="1"/>
-          <w:bCs w:val="1"/>
-          <w:u w:val="single"/>
-        </w:rPr>
-      </w:pPr>
-      <w:r>
-        <w:rPr>
-          <w:b w:val="1"/>
-          <w:bCs w:val="1"/>
-          <w:u w:val="single"/>
-        </w:rPr>
-        <w:t xml:space="preserve">Team Member (4): Name: </w:t>
-      </w:r>
-      <w:r>
-        <w:rPr>
-          <w:b w:val="1"/>
-          <w:bCs w:val="1"/>
-          <w:u w:val="single"/>
-        </w:rPr>
-        <w:t xml:space="preserve"> Samuel Kingsley</w:t>
-      </w:r>
-    </w:p>
-    <w:p>
-      <w:pPr>
-        <w:pStyle w:val="ListParagraph"/>
-        <w:numPr>
-          <w:ilvl w:val="0"/>
-          <w:numId w:val="8"/>
-        </w:numPr>
-      </w:pPr>
-      <w:r>
-        <w:t>What did you accomplish yesterday?</w:t>
-      </w:r>
-    </w:p>
-    <w:p>
-      <w:pPr>
-        <w:pStyle w:val="ListParagraph"/>
-      </w:pPr>
-      <w:r>
-        <w:rPr/>
-        <w:t>Answer:</w:t>
-      </w:r>
-      <w:r>
-        <w:rPr/>
-        <w:t xml:space="preserve"> </w:t>
-      </w:r>
-      <w:r>
-        <w:rPr>
-          <w:noProof w:val="0"/>
-          <w:lang w:val="en-GB"/>
-        </w:rPr>
-        <w:t>Resolved the overwriting problem by implementing protective measures during data insertion</w:t>
-      </w:r>
-    </w:p>
-    <w:p>
-      <w:pPr>
-        <w:pStyle w:val="ListParagraph"/>
-      </w:pPr>
-    </w:p>
-    <w:p>
-      <w:pPr>
-        <w:pStyle w:val="ListParagraph"/>
-      </w:pPr>
-    </w:p>
-    <w:p>
-      <w:pPr>
-        <w:pStyle w:val="ListParagraph"/>
-        <w:numPr>
-          <w:ilvl w:val="0"/>
-          <w:numId w:val="8"/>
-        </w:numPr>
-      </w:pPr>
-      <w:r>
-        <w:t>What will you do today?</w:t>
-      </w:r>
-    </w:p>
-    <w:p>
-      <w:pPr>
-        <w:pStyle w:val="ListParagraph"/>
-        <w:rPr>
-          <w:noProof w:val="0"/>
-          <w:lang w:val="en-GB"/>
-        </w:rPr>
-      </w:pPr>
-      <w:r>
-        <w:rPr/>
-        <w:t>Answer:</w:t>
-      </w:r>
-      <w:r>
-        <w:rPr/>
-        <w:t xml:space="preserve"> </w:t>
-      </w:r>
-      <w:r>
-        <w:rPr/>
-        <w:t xml:space="preserve"> </w:t>
-      </w:r>
-      <w:r>
-        <w:rPr>
-          <w:noProof w:val="0"/>
-          <w:lang w:val="en-GB"/>
-        </w:rPr>
-        <w:t>implement user authentication through a hash-based dictionary</w:t>
-      </w:r>
-    </w:p>
-    <w:p>
-      <w:pPr>
-        <w:pStyle w:val="ListParagraph"/>
-      </w:pPr>
-    </w:p>
-    <w:p>
-      <w:pPr>
-        <w:pStyle w:val="ListParagraph"/>
-      </w:pPr>
-    </w:p>
-    <w:p>
-      <w:pPr>
-        <w:pStyle w:val="ListParagraph"/>
-        <w:numPr>
-          <w:ilvl w:val="0"/>
-          <w:numId w:val="8"/>
-        </w:numPr>
-      </w:pPr>
-      <w:r>
-        <w:t>What obstacles are impeding your progress?</w:t>
-      </w:r>
-    </w:p>
-    <w:p>
-      <w:pPr>
-        <w:pStyle w:val="ListParagraph"/>
-      </w:pPr>
-      <w:r>
-        <w:t>Answer:</w:t>
-      </w:r>
-    </w:p>
-    <w:p>
-      <w:pPr>
-        <w:pStyle w:val="ListParagraph"/>
-      </w:pPr>
-    </w:p>
-    <w:p>
-      <w:pPr>
-        <w:pStyle w:val="ListParagraph"/>
-      </w:pPr>
-    </w:p>
-    <w:p>
-      <w:pPr>
-        <w:pStyle w:val="ListParagraph"/>
-      </w:pPr>
-    </w:p>
-    <w:p>
-      <w:pPr>
-        <w:rPr>
-          <w:b w:val="1"/>
-          <w:bCs w:val="1"/>
-          <w:u w:val="single"/>
-        </w:rPr>
-      </w:pPr>
-      <w:r>
-        <w:rPr>
-          <w:b w:val="1"/>
-          <w:bCs w:val="1"/>
-          <w:u w:val="single"/>
-        </w:rPr>
-        <w:t xml:space="preserve">Team Member (5): Name: </w:t>
-      </w:r>
-      <w:r>
-        <w:rPr>
-          <w:b w:val="1"/>
-          <w:bCs w:val="1"/>
-          <w:u w:val="single"/>
-        </w:rPr>
-        <w:t>Iwuagwu Nkem</w:t>
-      </w:r>
-    </w:p>
-    <w:p>
-      <w:pPr>
-        <w:pStyle w:val="ListParagraph"/>
-        <w:numPr>
-          <w:ilvl w:val="0"/>
-          <w:numId w:val="9"/>
-        </w:numPr>
-      </w:pPr>
-      <w:r>
-        <w:t>What did you accomplish yesterday?</w:t>
-      </w:r>
-    </w:p>
-    <w:p>
-      <w:pPr>
-        <w:pStyle w:val="ListParagraph"/>
-        <w:spacing w:before="0" w:beforeAutospacing="off" w:after="240" w:afterAutospacing="off"/>
-      </w:pPr>
-      <w:r>
-        <w:rPr/>
-        <w:t>Answer:</w:t>
-      </w:r>
-      <w:r>
-        <w:rPr>
-          <w:noProof w:val="0"/>
-          <w:lang w:val="en-GB"/>
-        </w:rPr>
-        <w:t xml:space="preserve"> Fixed overwriting issue by adding safeguards during insertion, as McMillan advises managing collisions and checking key existence (pp. 182–183).</w:t>
-      </w:r>
-    </w:p>
-    <w:p>
-      <w:pPr>
-        <w:pStyle w:val="ListParagraph"/>
-      </w:pPr>
-    </w:p>
-    <w:p>
-      <w:pPr>
-        <w:pStyle w:val="ListParagraph"/>
-      </w:pPr>
-    </w:p>
-    <w:p>
-      <w:pPr>
-        <w:pStyle w:val="ListParagraph"/>
-      </w:pPr>
-    </w:p>
-    <w:p>
-      <w:pPr>
-        <w:pStyle w:val="ListParagraph"/>
-        <w:numPr>
-          <w:ilvl w:val="0"/>
-          <w:numId w:val="9"/>
-        </w:numPr>
-      </w:pPr>
-      <w:r>
-        <w:t>What will you do today?</w:t>
-      </w:r>
-    </w:p>
-    <w:p>
-      <w:pPr>
-        <w:pStyle w:val="ListParagraph"/>
-        <w:spacing w:before="0" w:beforeAutospacing="off" w:after="240" w:afterAutospacing="off"/>
-      </w:pPr>
-      <w:r>
-        <w:rPr/>
-        <w:t>Answer:</w:t>
-      </w:r>
-      <w:r>
-        <w:rPr>
-          <w:noProof w:val="0"/>
-          <w:lang w:val="en-GB"/>
-        </w:rPr>
-        <w:t xml:space="preserve"> Will now focus on user authentication using a hash-based dictionary, which is a common application of hashtables for fast credential lookup (p. 180).</w:t>
-      </w:r>
-    </w:p>
-    <w:p>
-      <w:pPr>
-        <w:pStyle w:val="ListParagraph"/>
-      </w:pPr>
-    </w:p>
-    <w:p>
-      <w:pPr>
-        <w:pStyle w:val="ListParagraph"/>
-      </w:pPr>
-    </w:p>
-    <w:p>
-      <w:pPr>
-        <w:pStyle w:val="ListParagraph"/>
-      </w:pPr>
-    </w:p>
-    <w:p>
-      <w:pPr>
-        <w:pStyle w:val="ListParagraph"/>
-        <w:numPr>
-          <w:ilvl w:val="0"/>
-          <w:numId w:val="9"/>
-        </w:numPr>
-      </w:pPr>
-      <w:r>
-        <w:t>What obstacles are impeding your progress?</w:t>
-      </w:r>
-    </w:p>
-    <w:p>
-      <w:pPr>
-        <w:pStyle w:val="ListParagraph"/>
-        <w:spacing w:before="0" w:beforeAutospacing="off" w:after="240" w:afterAutospacing="off"/>
-      </w:pPr>
-      <w:r>
-        <w:rPr/>
-        <w:t>Answer:</w:t>
-      </w:r>
-      <w:r>
-        <w:rPr>
-          <w:noProof w:val="0"/>
-          <w:lang w:val="en-GB"/>
-        </w:rPr>
         <w:t xml:space="preserve"> Team still needs clarity on C# security libraries.</w:t>
       </w:r>
     </w:p>
@@ -1334,7 +1169,7 @@
     </w:p>
     <w:sectPr>
       <w:footerReference w:type="default" r:id="rId10"/>
-      <w:pgSz w:w="11906" w:h="16838" w:orient="portrait"/>
+      <w:pgSz w:w="11906" w:h="16838"/>
       <w:pgMar w:top="1440" w:right="1440" w:bottom="1440" w:left="1440" w:header="708" w:footer="708" w:gutter="0"/>
       <w:cols w:space="708"/>
       <w:docGrid w:linePitch="360"/>
@@ -1448,230 +1283,6 @@
 
 <file path=word/numbering.xml><?xml version="1.0" encoding="utf-8"?>
 <w:numbering xmlns:wpc="http://schemas.microsoft.com/office/word/2010/wordprocessingCanvas" xmlns:cx="http://schemas.microsoft.com/office/drawing/2014/chartex" xmlns:cx1="http://schemas.microsoft.com/office/drawing/2015/9/8/chartex" xmlns:cx2="http://schemas.microsoft.com/office/drawing/2015/10/21/chartex" xmlns:cx3="http://schemas.microsoft.com/office/drawing/2016/5/9/chartex" xmlns:cx4="http://schemas.microsoft.com/office/drawing/2016/5/10/chartex" xmlns:cx5="http://schemas.microsoft.com/office/drawing/2016/5/11/chartex" xmlns:cx6="http://schemas.microsoft.com/office/drawing/2016/5/12/chartex" xmlns:cx7="http://schemas.microsoft.com/office/drawing/2016/5/13/chartex" xmlns:cx8="http://schemas.microsoft.com/office/drawing/2016/5/14/chartex" xmlns:mc="http://schemas.openxmlformats.org/markup-compatibility/2006" xmlns:aink="http://schemas.microsoft.com/office/drawing/2016/ink" xmlns:am3d="http://schemas.microsoft.com/office/drawing/2017/model3d" xmlns:o="urn:schemas-microsoft-com:office:office" xmlns:oel="http://schemas.microsoft.com/office/2019/extlst" xmlns:r="http://schemas.openxmlformats.org/officeDocument/2006/relationships" xmlns:m="http://schemas.openxmlformats.org/officeDocument/2006/math" xmlns:v="urn:schemas-microsoft-com:vml" xmlns:wp14="http://schemas.microsoft.com/office/word/2010/wordprocessingDrawing" xmlns:wp="http://schemas.openxmlformats.org/drawingml/2006/wordprocessingDrawing" xmlns:w10="urn:schemas-microsoft-com:office:word" xmlns:w="http://schemas.openxmlformats.org/wordprocessingml/2006/main" xmlns:w14="http://schemas.microsoft.com/office/word/2010/wordml" xmlns:w15="http://schemas.microsoft.com/office/word/2012/wordml" xmlns:w16cex="http://schemas.microsoft.com/office/word/2018/wordml/cex" xmlns:w16cid="http://schemas.microsoft.com/office/word/2016/wordml/cid" xmlns:w16="http://schemas.microsoft.com/office/word/2018/wordml" xmlns:w16du="http://schemas.microsoft.com/office/word/2023/wordml/word16du" xmlns:w16sdtdh="http://schemas.microsoft.com/office/word/2020/wordml/sdtdatahash" xmlns:w16sdtfl="http://schemas.microsoft.com/office/word/2024/wordml/sdtformatlock" xmlns:w16se="http://schemas.microsoft.com/office/word/2015/wordml/symex" xmlns:wpg="http://schemas.microsoft.com/office/word/2010/wordprocessingGroup" xmlns:wpi="http://schemas.microsoft.com/office/word/2010/wordprocessingInk" xmlns:wne="http://schemas.microsoft.com/office/word/2006/wordml" xmlns:wps="http://schemas.microsoft.com/office/word/2010/wordprocessingShape" mc:Ignorable="w14 w15 w16se w16cid w16 w16cex w16sdtdh w16sdtfl w16du wp14">
-  <w:abstractNum xmlns:w="http://schemas.openxmlformats.org/wordprocessingml/2006/main" w:abstractNumId="10">
-    <w:nsid w:val="5ace521b"/>
-    <w:multiLevelType xmlns:w="http://schemas.openxmlformats.org/wordprocessingml/2006/main" w:val="hybridMultilevel"/>
-    <w:lvl xmlns:w="http://schemas.openxmlformats.org/wordprocessingml/2006/main" w:ilvl="0">
-      <w:start w:val="1"/>
-      <w:numFmt w:val="bullet"/>
-      <w:lvlText w:val=""/>
-      <w:lvlJc w:val="left"/>
-      <w:pPr>
-        <w:ind w:left="1080" w:hanging="360"/>
-      </w:pPr>
-      <w:rPr>
-        <w:rFonts w:hint="default" w:ascii="Symbol" w:hAnsi="Symbol"/>
-      </w:rPr>
-    </w:lvl>
-    <w:lvl xmlns:w="http://schemas.openxmlformats.org/wordprocessingml/2006/main" w:ilvl="1">
-      <w:start w:val="1"/>
-      <w:numFmt w:val="bullet"/>
-      <w:lvlText w:val="o"/>
-      <w:lvlJc w:val="left"/>
-      <w:pPr>
-        <w:ind w:left="1800" w:hanging="360"/>
-      </w:pPr>
-      <w:rPr>
-        <w:rFonts w:hint="default" w:ascii="Courier New" w:hAnsi="Courier New"/>
-      </w:rPr>
-    </w:lvl>
-    <w:lvl xmlns:w="http://schemas.openxmlformats.org/wordprocessingml/2006/main" w:ilvl="2">
-      <w:start w:val="1"/>
-      <w:numFmt w:val="bullet"/>
-      <w:lvlText w:val=""/>
-      <w:lvlJc w:val="left"/>
-      <w:pPr>
-        <w:ind w:left="2520" w:hanging="360"/>
-      </w:pPr>
-      <w:rPr>
-        <w:rFonts w:hint="default" w:ascii="Wingdings" w:hAnsi="Wingdings"/>
-      </w:rPr>
-    </w:lvl>
-    <w:lvl xmlns:w="http://schemas.openxmlformats.org/wordprocessingml/2006/main" w:ilvl="3">
-      <w:start w:val="1"/>
-      <w:numFmt w:val="bullet"/>
-      <w:lvlText w:val=""/>
-      <w:lvlJc w:val="left"/>
-      <w:pPr>
-        <w:ind w:left="3240" w:hanging="360"/>
-      </w:pPr>
-      <w:rPr>
-        <w:rFonts w:hint="default" w:ascii="Symbol" w:hAnsi="Symbol"/>
-      </w:rPr>
-    </w:lvl>
-    <w:lvl xmlns:w="http://schemas.openxmlformats.org/wordprocessingml/2006/main" w:ilvl="4">
-      <w:start w:val="1"/>
-      <w:numFmt w:val="bullet"/>
-      <w:lvlText w:val="o"/>
-      <w:lvlJc w:val="left"/>
-      <w:pPr>
-        <w:ind w:left="3960" w:hanging="360"/>
-      </w:pPr>
-      <w:rPr>
-        <w:rFonts w:hint="default" w:ascii="Courier New" w:hAnsi="Courier New"/>
-      </w:rPr>
-    </w:lvl>
-    <w:lvl xmlns:w="http://schemas.openxmlformats.org/wordprocessingml/2006/main" w:ilvl="5">
-      <w:start w:val="1"/>
-      <w:numFmt w:val="bullet"/>
-      <w:lvlText w:val=""/>
-      <w:lvlJc w:val="left"/>
-      <w:pPr>
-        <w:ind w:left="4680" w:hanging="360"/>
-      </w:pPr>
-      <w:rPr>
-        <w:rFonts w:hint="default" w:ascii="Wingdings" w:hAnsi="Wingdings"/>
-      </w:rPr>
-    </w:lvl>
-    <w:lvl xmlns:w="http://schemas.openxmlformats.org/wordprocessingml/2006/main" w:ilvl="6">
-      <w:start w:val="1"/>
-      <w:numFmt w:val="bullet"/>
-      <w:lvlText w:val=""/>
-      <w:lvlJc w:val="left"/>
-      <w:pPr>
-        <w:ind w:left="5400" w:hanging="360"/>
-      </w:pPr>
-      <w:rPr>
-        <w:rFonts w:hint="default" w:ascii="Symbol" w:hAnsi="Symbol"/>
-      </w:rPr>
-    </w:lvl>
-    <w:lvl xmlns:w="http://schemas.openxmlformats.org/wordprocessingml/2006/main" w:ilvl="7">
-      <w:start w:val="1"/>
-      <w:numFmt w:val="bullet"/>
-      <w:lvlText w:val="o"/>
-      <w:lvlJc w:val="left"/>
-      <w:pPr>
-        <w:ind w:left="6120" w:hanging="360"/>
-      </w:pPr>
-      <w:rPr>
-        <w:rFonts w:hint="default" w:ascii="Courier New" w:hAnsi="Courier New"/>
-      </w:rPr>
-    </w:lvl>
-    <w:lvl xmlns:w="http://schemas.openxmlformats.org/wordprocessingml/2006/main" w:ilvl="8">
-      <w:start w:val="1"/>
-      <w:numFmt w:val="bullet"/>
-      <w:lvlText w:val=""/>
-      <w:lvlJc w:val="left"/>
-      <w:pPr>
-        <w:ind w:left="6840" w:hanging="360"/>
-      </w:pPr>
-      <w:rPr>
-        <w:rFonts w:hint="default" w:ascii="Wingdings" w:hAnsi="Wingdings"/>
-      </w:rPr>
-    </w:lvl>
-  </w:abstractNum>
-  <w:abstractNum xmlns:w="http://schemas.openxmlformats.org/wordprocessingml/2006/main" w:abstractNumId="9">
-    <w:nsid w:val="2cea3b69"/>
-    <w:multiLevelType xmlns:w="http://schemas.openxmlformats.org/wordprocessingml/2006/main" w:val="hybridMultilevel"/>
-    <w:lvl xmlns:w="http://schemas.openxmlformats.org/wordprocessingml/2006/main" w:ilvl="0">
-      <w:start w:val="1"/>
-      <w:numFmt w:val="bullet"/>
-      <w:lvlText w:val=""/>
-      <w:lvlJc w:val="left"/>
-      <w:pPr>
-        <w:ind w:left="720" w:hanging="360"/>
-      </w:pPr>
-      <w:rPr>
-        <w:rFonts w:hint="default" w:ascii="Symbol" w:hAnsi="Symbol"/>
-      </w:rPr>
-    </w:lvl>
-    <w:lvl xmlns:w="http://schemas.openxmlformats.org/wordprocessingml/2006/main" w:ilvl="1">
-      <w:start w:val="1"/>
-      <w:numFmt w:val="bullet"/>
-      <w:lvlText w:val="o"/>
-      <w:lvlJc w:val="left"/>
-      <w:pPr>
-        <w:ind w:left="1440" w:hanging="360"/>
-      </w:pPr>
-      <w:rPr>
-        <w:rFonts w:hint="default" w:ascii="Courier New" w:hAnsi="Courier New"/>
-      </w:rPr>
-    </w:lvl>
-    <w:lvl xmlns:w="http://schemas.openxmlformats.org/wordprocessingml/2006/main" w:ilvl="2">
-      <w:start w:val="1"/>
-      <w:numFmt w:val="bullet"/>
-      <w:lvlText w:val=""/>
-      <w:lvlJc w:val="left"/>
-      <w:pPr>
-        <w:ind w:left="2160" w:hanging="360"/>
-      </w:pPr>
-      <w:rPr>
-        <w:rFonts w:hint="default" w:ascii="Wingdings" w:hAnsi="Wingdings"/>
-      </w:rPr>
-    </w:lvl>
-    <w:lvl xmlns:w="http://schemas.openxmlformats.org/wordprocessingml/2006/main" w:ilvl="3">
-      <w:start w:val="1"/>
-      <w:numFmt w:val="bullet"/>
-      <w:lvlText w:val=""/>
-      <w:lvlJc w:val="left"/>
-      <w:pPr>
-        <w:ind w:left="2880" w:hanging="360"/>
-      </w:pPr>
-      <w:rPr>
-        <w:rFonts w:hint="default" w:ascii="Symbol" w:hAnsi="Symbol"/>
-      </w:rPr>
-    </w:lvl>
-    <w:lvl xmlns:w="http://schemas.openxmlformats.org/wordprocessingml/2006/main" w:ilvl="4">
-      <w:start w:val="1"/>
-      <w:numFmt w:val="bullet"/>
-      <w:lvlText w:val="o"/>
-      <w:lvlJc w:val="left"/>
-      <w:pPr>
-        <w:ind w:left="3600" w:hanging="360"/>
-      </w:pPr>
-      <w:rPr>
-        <w:rFonts w:hint="default" w:ascii="Courier New" w:hAnsi="Courier New"/>
-      </w:rPr>
-    </w:lvl>
-    <w:lvl xmlns:w="http://schemas.openxmlformats.org/wordprocessingml/2006/main" w:ilvl="5">
-      <w:start w:val="1"/>
-      <w:numFmt w:val="bullet"/>
-      <w:lvlText w:val=""/>
-      <w:lvlJc w:val="left"/>
-      <w:pPr>
-        <w:ind w:left="4320" w:hanging="360"/>
-      </w:pPr>
-      <w:rPr>
-        <w:rFonts w:hint="default" w:ascii="Wingdings" w:hAnsi="Wingdings"/>
-      </w:rPr>
-    </w:lvl>
-    <w:lvl xmlns:w="http://schemas.openxmlformats.org/wordprocessingml/2006/main" w:ilvl="6">
-      <w:start w:val="1"/>
-      <w:numFmt w:val="bullet"/>
-      <w:lvlText w:val=""/>
-      <w:lvlJc w:val="left"/>
-      <w:pPr>
-        <w:ind w:left="5040" w:hanging="360"/>
-      </w:pPr>
-      <w:rPr>
-        <w:rFonts w:hint="default" w:ascii="Symbol" w:hAnsi="Symbol"/>
-      </w:rPr>
-    </w:lvl>
-    <w:lvl xmlns:w="http://schemas.openxmlformats.org/wordprocessingml/2006/main" w:ilvl="7">
-      <w:start w:val="1"/>
-      <w:numFmt w:val="bullet"/>
-      <w:lvlText w:val="o"/>
-      <w:lvlJc w:val="left"/>
-      <w:pPr>
-        <w:ind w:left="5760" w:hanging="360"/>
-      </w:pPr>
-      <w:rPr>
-        <w:rFonts w:hint="default" w:ascii="Courier New" w:hAnsi="Courier New"/>
-      </w:rPr>
-    </w:lvl>
-    <w:lvl xmlns:w="http://schemas.openxmlformats.org/wordprocessingml/2006/main" w:ilvl="8">
-      <w:start w:val="1"/>
-      <w:numFmt w:val="bullet"/>
-      <w:lvlText w:val=""/>
-      <w:lvlJc w:val="left"/>
-      <w:pPr>
-        <w:ind w:left="6480" w:hanging="360"/>
-      </w:pPr>
-      <w:rPr>
-        <w:rFonts w:hint="default" w:ascii="Wingdings" w:hAnsi="Wingdings"/>
-      </w:rPr>
-    </w:lvl>
-  </w:abstractNum>
   <w:abstractNum w:abstractNumId="0" w15:restartNumberingAfterBreak="0">
     <w:nsid w:val="1D47050F"/>
     <w:multiLevelType w:val="hybridMultilevel"/>
@@ -1685,7 +1296,7 @@
         <w:ind w:left="1080" w:hanging="360"/>
       </w:pPr>
       <w:rPr>
-        <w:rFonts w:hint="default" w:ascii="Symbol" w:hAnsi="Symbol"/>
+        <w:rFonts w:ascii="Symbol" w:hAnsi="Symbol" w:hint="default"/>
       </w:rPr>
     </w:lvl>
     <w:lvl w:ilvl="1" w:tplc="8B3CF85A">
@@ -1697,7 +1308,7 @@
         <w:ind w:left="1800" w:hanging="360"/>
       </w:pPr>
       <w:rPr>
-        <w:rFonts w:hint="default" w:ascii="Courier New" w:hAnsi="Courier New"/>
+        <w:rFonts w:ascii="Courier New" w:hAnsi="Courier New" w:hint="default"/>
       </w:rPr>
     </w:lvl>
     <w:lvl w:ilvl="2" w:tplc="3266DD9E">
@@ -1709,7 +1320,7 @@
         <w:ind w:left="2520" w:hanging="360"/>
       </w:pPr>
       <w:rPr>
-        <w:rFonts w:hint="default" w:ascii="Wingdings" w:hAnsi="Wingdings"/>
+        <w:rFonts w:ascii="Wingdings" w:hAnsi="Wingdings" w:hint="default"/>
       </w:rPr>
     </w:lvl>
     <w:lvl w:ilvl="3" w:tplc="83860F8E">
@@ -1721,7 +1332,7 @@
         <w:ind w:left="3240" w:hanging="360"/>
       </w:pPr>
       <w:rPr>
-        <w:rFonts w:hint="default" w:ascii="Symbol" w:hAnsi="Symbol"/>
+        <w:rFonts w:ascii="Symbol" w:hAnsi="Symbol" w:hint="default"/>
       </w:rPr>
     </w:lvl>
     <w:lvl w:ilvl="4" w:tplc="0B4CDE56">
@@ -1733,7 +1344,7 @@
         <w:ind w:left="3960" w:hanging="360"/>
       </w:pPr>
       <w:rPr>
-        <w:rFonts w:hint="default" w:ascii="Courier New" w:hAnsi="Courier New"/>
+        <w:rFonts w:ascii="Courier New" w:hAnsi="Courier New" w:hint="default"/>
       </w:rPr>
     </w:lvl>
     <w:lvl w:ilvl="5" w:tplc="2D2AF310">
@@ -1745,7 +1356,7 @@
         <w:ind w:left="4680" w:hanging="360"/>
       </w:pPr>
       <w:rPr>
-        <w:rFonts w:hint="default" w:ascii="Wingdings" w:hAnsi="Wingdings"/>
+        <w:rFonts w:ascii="Wingdings" w:hAnsi="Wingdings" w:hint="default"/>
       </w:rPr>
     </w:lvl>
     <w:lvl w:ilvl="6" w:tplc="5EE04B9C">
@@ -1757,7 +1368,7 @@
         <w:ind w:left="5400" w:hanging="360"/>
       </w:pPr>
       <w:rPr>
-        <w:rFonts w:hint="default" w:ascii="Symbol" w:hAnsi="Symbol"/>
+        <w:rFonts w:ascii="Symbol" w:hAnsi="Symbol" w:hint="default"/>
       </w:rPr>
     </w:lvl>
     <w:lvl w:ilvl="7" w:tplc="0F8E075A">
@@ -1769,7 +1380,7 @@
         <w:ind w:left="6120" w:hanging="360"/>
       </w:pPr>
       <w:rPr>
-        <w:rFonts w:hint="default" w:ascii="Courier New" w:hAnsi="Courier New"/>
+        <w:rFonts w:ascii="Courier New" w:hAnsi="Courier New" w:hint="default"/>
       </w:rPr>
     </w:lvl>
     <w:lvl w:ilvl="8" w:tplc="789A4F90">
@@ -1781,7 +1392,7 @@
         <w:ind w:left="6840" w:hanging="360"/>
       </w:pPr>
       <w:rPr>
-        <w:rFonts w:hint="default" w:ascii="Wingdings" w:hAnsi="Wingdings"/>
+        <w:rFonts w:ascii="Wingdings" w:hAnsi="Wingdings" w:hint="default"/>
       </w:rPr>
     </w:lvl>
   </w:abstractNum>
@@ -1872,6 +1483,119 @@
     </w:lvl>
   </w:abstractNum>
   <w:abstractNum w:abstractNumId="2" w15:restartNumberingAfterBreak="0">
+    <w:nsid w:val="2CEA3B69"/>
+    <w:multiLevelType w:val="hybridMultilevel"/>
+    <w:tmpl w:val="F9085E7E"/>
+    <w:lvl w:ilvl="0" w:tplc="7BA84C00">
+      <w:start w:val="1"/>
+      <w:numFmt w:val="bullet"/>
+      <w:lvlText w:val=""/>
+      <w:lvlJc w:val="left"/>
+      <w:pPr>
+        <w:ind w:left="720" w:hanging="360"/>
+      </w:pPr>
+      <w:rPr>
+        <w:rFonts w:ascii="Symbol" w:hAnsi="Symbol" w:hint="default"/>
+      </w:rPr>
+    </w:lvl>
+    <w:lvl w:ilvl="1" w:tplc="166230C2">
+      <w:start w:val="1"/>
+      <w:numFmt w:val="bullet"/>
+      <w:lvlText w:val="o"/>
+      <w:lvlJc w:val="left"/>
+      <w:pPr>
+        <w:ind w:left="1440" w:hanging="360"/>
+      </w:pPr>
+      <w:rPr>
+        <w:rFonts w:ascii="Courier New" w:hAnsi="Courier New" w:hint="default"/>
+      </w:rPr>
+    </w:lvl>
+    <w:lvl w:ilvl="2" w:tplc="1322457C">
+      <w:start w:val="1"/>
+      <w:numFmt w:val="bullet"/>
+      <w:lvlText w:val=""/>
+      <w:lvlJc w:val="left"/>
+      <w:pPr>
+        <w:ind w:left="2160" w:hanging="360"/>
+      </w:pPr>
+      <w:rPr>
+        <w:rFonts w:ascii="Wingdings" w:hAnsi="Wingdings" w:hint="default"/>
+      </w:rPr>
+    </w:lvl>
+    <w:lvl w:ilvl="3" w:tplc="01C68400">
+      <w:start w:val="1"/>
+      <w:numFmt w:val="bullet"/>
+      <w:lvlText w:val=""/>
+      <w:lvlJc w:val="left"/>
+      <w:pPr>
+        <w:ind w:left="2880" w:hanging="360"/>
+      </w:pPr>
+      <w:rPr>
+        <w:rFonts w:ascii="Symbol" w:hAnsi="Symbol" w:hint="default"/>
+      </w:rPr>
+    </w:lvl>
+    <w:lvl w:ilvl="4" w:tplc="5D562EF4">
+      <w:start w:val="1"/>
+      <w:numFmt w:val="bullet"/>
+      <w:lvlText w:val="o"/>
+      <w:lvlJc w:val="left"/>
+      <w:pPr>
+        <w:ind w:left="3600" w:hanging="360"/>
+      </w:pPr>
+      <w:rPr>
+        <w:rFonts w:ascii="Courier New" w:hAnsi="Courier New" w:hint="default"/>
+      </w:rPr>
+    </w:lvl>
+    <w:lvl w:ilvl="5" w:tplc="AB4E3B8C">
+      <w:start w:val="1"/>
+      <w:numFmt w:val="bullet"/>
+      <w:lvlText w:val=""/>
+      <w:lvlJc w:val="left"/>
+      <w:pPr>
+        <w:ind w:left="4320" w:hanging="360"/>
+      </w:pPr>
+      <w:rPr>
+        <w:rFonts w:ascii="Wingdings" w:hAnsi="Wingdings" w:hint="default"/>
+      </w:rPr>
+    </w:lvl>
+    <w:lvl w:ilvl="6" w:tplc="B9EE51CA">
+      <w:start w:val="1"/>
+      <w:numFmt w:val="bullet"/>
+      <w:lvlText w:val=""/>
+      <w:lvlJc w:val="left"/>
+      <w:pPr>
+        <w:ind w:left="5040" w:hanging="360"/>
+      </w:pPr>
+      <w:rPr>
+        <w:rFonts w:ascii="Symbol" w:hAnsi="Symbol" w:hint="default"/>
+      </w:rPr>
+    </w:lvl>
+    <w:lvl w:ilvl="7" w:tplc="1C3C8650">
+      <w:start w:val="1"/>
+      <w:numFmt w:val="bullet"/>
+      <w:lvlText w:val="o"/>
+      <w:lvlJc w:val="left"/>
+      <w:pPr>
+        <w:ind w:left="5760" w:hanging="360"/>
+      </w:pPr>
+      <w:rPr>
+        <w:rFonts w:ascii="Courier New" w:hAnsi="Courier New" w:hint="default"/>
+      </w:rPr>
+    </w:lvl>
+    <w:lvl w:ilvl="8" w:tplc="37E81756">
+      <w:start w:val="1"/>
+      <w:numFmt w:val="bullet"/>
+      <w:lvlText w:val=""/>
+      <w:lvlJc w:val="left"/>
+      <w:pPr>
+        <w:ind w:left="6480" w:hanging="360"/>
+      </w:pPr>
+      <w:rPr>
+        <w:rFonts w:ascii="Wingdings" w:hAnsi="Wingdings" w:hint="default"/>
+      </w:rPr>
+    </w:lvl>
+  </w:abstractNum>
+  <w:abstractNum w:abstractNumId="3" w15:restartNumberingAfterBreak="0">
     <w:nsid w:val="31D2AFCF"/>
     <w:multiLevelType w:val="hybridMultilevel"/>
     <w:tmpl w:val="52B43C42"/>
@@ -1884,7 +1608,7 @@
         <w:ind w:left="1080" w:hanging="360"/>
       </w:pPr>
       <w:rPr>
-        <w:rFonts w:hint="default" w:ascii="Symbol" w:hAnsi="Symbol"/>
+        <w:rFonts w:ascii="Symbol" w:hAnsi="Symbol" w:hint="default"/>
       </w:rPr>
     </w:lvl>
     <w:lvl w:ilvl="1" w:tplc="F78AFF26">
@@ -1896,7 +1620,7 @@
         <w:ind w:left="1800" w:hanging="360"/>
       </w:pPr>
       <w:rPr>
-        <w:rFonts w:hint="default" w:ascii="Courier New" w:hAnsi="Courier New"/>
+        <w:rFonts w:ascii="Courier New" w:hAnsi="Courier New" w:hint="default"/>
       </w:rPr>
     </w:lvl>
     <w:lvl w:ilvl="2" w:tplc="2272D81E">
@@ -1908,7 +1632,7 @@
         <w:ind w:left="2520" w:hanging="360"/>
       </w:pPr>
       <w:rPr>
-        <w:rFonts w:hint="default" w:ascii="Wingdings" w:hAnsi="Wingdings"/>
+        <w:rFonts w:ascii="Wingdings" w:hAnsi="Wingdings" w:hint="default"/>
       </w:rPr>
     </w:lvl>
     <w:lvl w:ilvl="3" w:tplc="94122170">
@@ -1920,7 +1644,7 @@
         <w:ind w:left="3240" w:hanging="360"/>
       </w:pPr>
       <w:rPr>
-        <w:rFonts w:hint="default" w:ascii="Symbol" w:hAnsi="Symbol"/>
+        <w:rFonts w:ascii="Symbol" w:hAnsi="Symbol" w:hint="default"/>
       </w:rPr>
     </w:lvl>
     <w:lvl w:ilvl="4" w:tplc="4CB424AE">
@@ -1932,7 +1656,7 @@
         <w:ind w:left="3960" w:hanging="360"/>
       </w:pPr>
       <w:rPr>
-        <w:rFonts w:hint="default" w:ascii="Courier New" w:hAnsi="Courier New"/>
+        <w:rFonts w:ascii="Courier New" w:hAnsi="Courier New" w:hint="default"/>
       </w:rPr>
     </w:lvl>
     <w:lvl w:ilvl="5" w:tplc="B18AA4BA">
@@ -1944,7 +1668,7 @@
         <w:ind w:left="4680" w:hanging="360"/>
       </w:pPr>
       <w:rPr>
-        <w:rFonts w:hint="default" w:ascii="Wingdings" w:hAnsi="Wingdings"/>
+        <w:rFonts w:ascii="Wingdings" w:hAnsi="Wingdings" w:hint="default"/>
       </w:rPr>
     </w:lvl>
     <w:lvl w:ilvl="6" w:tplc="17B49D94">
@@ -1956,7 +1680,7 @@
         <w:ind w:left="5400" w:hanging="360"/>
       </w:pPr>
       <w:rPr>
-        <w:rFonts w:hint="default" w:ascii="Symbol" w:hAnsi="Symbol"/>
+        <w:rFonts w:ascii="Symbol" w:hAnsi="Symbol" w:hint="default"/>
       </w:rPr>
     </w:lvl>
     <w:lvl w:ilvl="7" w:tplc="D788F43C">
@@ -1968,7 +1692,7 @@
         <w:ind w:left="6120" w:hanging="360"/>
       </w:pPr>
       <w:rPr>
-        <w:rFonts w:hint="default" w:ascii="Courier New" w:hAnsi="Courier New"/>
+        <w:rFonts w:ascii="Courier New" w:hAnsi="Courier New" w:hint="default"/>
       </w:rPr>
     </w:lvl>
     <w:lvl w:ilvl="8" w:tplc="243EE8C8">
@@ -1980,11 +1704,11 @@
         <w:ind w:left="6840" w:hanging="360"/>
       </w:pPr>
       <w:rPr>
-        <w:rFonts w:hint="default" w:ascii="Wingdings" w:hAnsi="Wingdings"/>
+        <w:rFonts w:ascii="Wingdings" w:hAnsi="Wingdings" w:hint="default"/>
       </w:rPr>
     </w:lvl>
   </w:abstractNum>
-  <w:abstractNum w:abstractNumId="3" w15:restartNumberingAfterBreak="0">
+  <w:abstractNum w:abstractNumId="4" w15:restartNumberingAfterBreak="0">
     <w:nsid w:val="335A45FA"/>
     <w:multiLevelType w:val="hybridMultilevel"/>
     <w:tmpl w:val="DD42BDC8"/>
@@ -1996,7 +1720,7 @@
         <w:ind w:left="720" w:hanging="360"/>
       </w:pPr>
       <w:rPr>
-        <w:rFonts w:hint="default" w:ascii="Symbol" w:hAnsi="Symbol" w:eastAsiaTheme="minorHAnsi" w:cstheme="minorBidi"/>
+        <w:rFonts w:ascii="Symbol" w:eastAsiaTheme="minorHAnsi" w:hAnsi="Symbol" w:cstheme="minorBidi" w:hint="default"/>
       </w:rPr>
     </w:lvl>
     <w:lvl w:ilvl="1" w:tplc="08090003" w:tentative="1">
@@ -2008,7 +1732,7 @@
         <w:ind w:left="1440" w:hanging="360"/>
       </w:pPr>
       <w:rPr>
-        <w:rFonts w:hint="default" w:ascii="Courier New" w:hAnsi="Courier New" w:cs="Courier New"/>
+        <w:rFonts w:ascii="Courier New" w:hAnsi="Courier New" w:cs="Courier New" w:hint="default"/>
       </w:rPr>
     </w:lvl>
     <w:lvl w:ilvl="2" w:tplc="08090005" w:tentative="1">
@@ -2020,7 +1744,7 @@
         <w:ind w:left="2160" w:hanging="360"/>
       </w:pPr>
       <w:rPr>
-        <w:rFonts w:hint="default" w:ascii="Wingdings" w:hAnsi="Wingdings"/>
+        <w:rFonts w:ascii="Wingdings" w:hAnsi="Wingdings" w:hint="default"/>
       </w:rPr>
     </w:lvl>
     <w:lvl w:ilvl="3" w:tplc="08090001" w:tentative="1">
@@ -2032,7 +1756,7 @@
         <w:ind w:left="2880" w:hanging="360"/>
       </w:pPr>
       <w:rPr>
-        <w:rFonts w:hint="default" w:ascii="Symbol" w:hAnsi="Symbol"/>
+        <w:rFonts w:ascii="Symbol" w:hAnsi="Symbol" w:hint="default"/>
       </w:rPr>
     </w:lvl>
     <w:lvl w:ilvl="4" w:tplc="08090003" w:tentative="1">
@@ -2044,7 +1768,7 @@
         <w:ind w:left="3600" w:hanging="360"/>
       </w:pPr>
       <w:rPr>
-        <w:rFonts w:hint="default" w:ascii="Courier New" w:hAnsi="Courier New" w:cs="Courier New"/>
+        <w:rFonts w:ascii="Courier New" w:hAnsi="Courier New" w:cs="Courier New" w:hint="default"/>
       </w:rPr>
     </w:lvl>
     <w:lvl w:ilvl="5" w:tplc="08090005" w:tentative="1">
@@ -2056,7 +1780,7 @@
         <w:ind w:left="4320" w:hanging="360"/>
       </w:pPr>
       <w:rPr>
-        <w:rFonts w:hint="default" w:ascii="Wingdings" w:hAnsi="Wingdings"/>
+        <w:rFonts w:ascii="Wingdings" w:hAnsi="Wingdings" w:hint="default"/>
       </w:rPr>
     </w:lvl>
     <w:lvl w:ilvl="6" w:tplc="08090001" w:tentative="1">
@@ -2068,7 +1792,7 @@
         <w:ind w:left="5040" w:hanging="360"/>
       </w:pPr>
       <w:rPr>
-        <w:rFonts w:hint="default" w:ascii="Symbol" w:hAnsi="Symbol"/>
+        <w:rFonts w:ascii="Symbol" w:hAnsi="Symbol" w:hint="default"/>
       </w:rPr>
     </w:lvl>
     <w:lvl w:ilvl="7" w:tplc="08090003" w:tentative="1">
@@ -2080,7 +1804,7 @@
         <w:ind w:left="5760" w:hanging="360"/>
       </w:pPr>
       <w:rPr>
-        <w:rFonts w:hint="default" w:ascii="Courier New" w:hAnsi="Courier New" w:cs="Courier New"/>
+        <w:rFonts w:ascii="Courier New" w:hAnsi="Courier New" w:cs="Courier New" w:hint="default"/>
       </w:rPr>
     </w:lvl>
     <w:lvl w:ilvl="8" w:tplc="08090005" w:tentative="1">
@@ -2092,11 +1816,11 @@
         <w:ind w:left="6480" w:hanging="360"/>
       </w:pPr>
       <w:rPr>
-        <w:rFonts w:hint="default" w:ascii="Wingdings" w:hAnsi="Wingdings"/>
+        <w:rFonts w:ascii="Wingdings" w:hAnsi="Wingdings" w:hint="default"/>
       </w:rPr>
     </w:lvl>
   </w:abstractNum>
-  <w:abstractNum w:abstractNumId="4" w15:restartNumberingAfterBreak="0">
+  <w:abstractNum w:abstractNumId="5" w15:restartNumberingAfterBreak="0">
     <w:nsid w:val="44651350"/>
     <w:multiLevelType w:val="hybridMultilevel"/>
     <w:tmpl w:val="69B854E8"/>
@@ -2182,7 +1906,7 @@
       </w:pPr>
     </w:lvl>
   </w:abstractNum>
-  <w:abstractNum w:abstractNumId="5" w15:restartNumberingAfterBreak="0">
+  <w:abstractNum w:abstractNumId="6" w15:restartNumberingAfterBreak="0">
     <w:nsid w:val="47A555B3"/>
     <w:multiLevelType w:val="hybridMultilevel"/>
     <w:tmpl w:val="69B854E8"/>
@@ -2268,7 +1992,7 @@
       </w:pPr>
     </w:lvl>
   </w:abstractNum>
-  <w:abstractNum w:abstractNumId="6" w15:restartNumberingAfterBreak="0">
+  <w:abstractNum w:abstractNumId="7" w15:restartNumberingAfterBreak="0">
     <w:nsid w:val="4D8950E5"/>
     <w:multiLevelType w:val="hybridMultilevel"/>
     <w:tmpl w:val="69B854E8"/>
@@ -2354,7 +2078,120 @@
       </w:pPr>
     </w:lvl>
   </w:abstractNum>
-  <w:abstractNum w:abstractNumId="7" w15:restartNumberingAfterBreak="0">
+  <w:abstractNum w:abstractNumId="8" w15:restartNumberingAfterBreak="0">
+    <w:nsid w:val="5ACE521B"/>
+    <w:multiLevelType w:val="hybridMultilevel"/>
+    <w:tmpl w:val="2D882C30"/>
+    <w:lvl w:ilvl="0" w:tplc="AD7E5FCC">
+      <w:start w:val="1"/>
+      <w:numFmt w:val="bullet"/>
+      <w:lvlText w:val=""/>
+      <w:lvlJc w:val="left"/>
+      <w:pPr>
+        <w:ind w:left="1080" w:hanging="360"/>
+      </w:pPr>
+      <w:rPr>
+        <w:rFonts w:ascii="Symbol" w:hAnsi="Symbol" w:hint="default"/>
+      </w:rPr>
+    </w:lvl>
+    <w:lvl w:ilvl="1" w:tplc="B276C740">
+      <w:start w:val="1"/>
+      <w:numFmt w:val="bullet"/>
+      <w:lvlText w:val="o"/>
+      <w:lvlJc w:val="left"/>
+      <w:pPr>
+        <w:ind w:left="1800" w:hanging="360"/>
+      </w:pPr>
+      <w:rPr>
+        <w:rFonts w:ascii="Courier New" w:hAnsi="Courier New" w:hint="default"/>
+      </w:rPr>
+    </w:lvl>
+    <w:lvl w:ilvl="2" w:tplc="58FE8848">
+      <w:start w:val="1"/>
+      <w:numFmt w:val="bullet"/>
+      <w:lvlText w:val=""/>
+      <w:lvlJc w:val="left"/>
+      <w:pPr>
+        <w:ind w:left="2520" w:hanging="360"/>
+      </w:pPr>
+      <w:rPr>
+        <w:rFonts w:ascii="Wingdings" w:hAnsi="Wingdings" w:hint="default"/>
+      </w:rPr>
+    </w:lvl>
+    <w:lvl w:ilvl="3" w:tplc="B9F46D9C">
+      <w:start w:val="1"/>
+      <w:numFmt w:val="bullet"/>
+      <w:lvlText w:val=""/>
+      <w:lvlJc w:val="left"/>
+      <w:pPr>
+        <w:ind w:left="3240" w:hanging="360"/>
+      </w:pPr>
+      <w:rPr>
+        <w:rFonts w:ascii="Symbol" w:hAnsi="Symbol" w:hint="default"/>
+      </w:rPr>
+    </w:lvl>
+    <w:lvl w:ilvl="4" w:tplc="81BA2D2A">
+      <w:start w:val="1"/>
+      <w:numFmt w:val="bullet"/>
+      <w:lvlText w:val="o"/>
+      <w:lvlJc w:val="left"/>
+      <w:pPr>
+        <w:ind w:left="3960" w:hanging="360"/>
+      </w:pPr>
+      <w:rPr>
+        <w:rFonts w:ascii="Courier New" w:hAnsi="Courier New" w:hint="default"/>
+      </w:rPr>
+    </w:lvl>
+    <w:lvl w:ilvl="5" w:tplc="2F38C49A">
+      <w:start w:val="1"/>
+      <w:numFmt w:val="bullet"/>
+      <w:lvlText w:val=""/>
+      <w:lvlJc w:val="left"/>
+      <w:pPr>
+        <w:ind w:left="4680" w:hanging="360"/>
+      </w:pPr>
+      <w:rPr>
+        <w:rFonts w:ascii="Wingdings" w:hAnsi="Wingdings" w:hint="default"/>
+      </w:rPr>
+    </w:lvl>
+    <w:lvl w:ilvl="6" w:tplc="F74E33F4">
+      <w:start w:val="1"/>
+      <w:numFmt w:val="bullet"/>
+      <w:lvlText w:val=""/>
+      <w:lvlJc w:val="left"/>
+      <w:pPr>
+        <w:ind w:left="5400" w:hanging="360"/>
+      </w:pPr>
+      <w:rPr>
+        <w:rFonts w:ascii="Symbol" w:hAnsi="Symbol" w:hint="default"/>
+      </w:rPr>
+    </w:lvl>
+    <w:lvl w:ilvl="7" w:tplc="A5786B70">
+      <w:start w:val="1"/>
+      <w:numFmt w:val="bullet"/>
+      <w:lvlText w:val="o"/>
+      <w:lvlJc w:val="left"/>
+      <w:pPr>
+        <w:ind w:left="6120" w:hanging="360"/>
+      </w:pPr>
+      <w:rPr>
+        <w:rFonts w:ascii="Courier New" w:hAnsi="Courier New" w:hint="default"/>
+      </w:rPr>
+    </w:lvl>
+    <w:lvl w:ilvl="8" w:tplc="061230AC">
+      <w:start w:val="1"/>
+      <w:numFmt w:val="bullet"/>
+      <w:lvlText w:val=""/>
+      <w:lvlJc w:val="left"/>
+      <w:pPr>
+        <w:ind w:left="6840" w:hanging="360"/>
+      </w:pPr>
+      <w:rPr>
+        <w:rFonts w:ascii="Wingdings" w:hAnsi="Wingdings" w:hint="default"/>
+      </w:rPr>
+    </w:lvl>
+  </w:abstractNum>
+  <w:abstractNum w:abstractNumId="9" w15:restartNumberingAfterBreak="0">
     <w:nsid w:val="63F505AA"/>
     <w:multiLevelType w:val="hybridMultilevel"/>
     <w:tmpl w:val="856C22B4"/>
@@ -2366,7 +2203,7 @@
         <w:ind w:left="720" w:hanging="360"/>
       </w:pPr>
       <w:rPr>
-        <w:rFonts w:hint="default" w:ascii="Symbol" w:hAnsi="Symbol" w:eastAsiaTheme="minorHAnsi" w:cstheme="minorBidi"/>
+        <w:rFonts w:ascii="Symbol" w:eastAsiaTheme="minorHAnsi" w:hAnsi="Symbol" w:cstheme="minorBidi" w:hint="default"/>
       </w:rPr>
     </w:lvl>
     <w:lvl w:ilvl="1" w:tplc="08090003" w:tentative="1">
@@ -2378,7 +2215,7 @@
         <w:ind w:left="1440" w:hanging="360"/>
       </w:pPr>
       <w:rPr>
-        <w:rFonts w:hint="default" w:ascii="Courier New" w:hAnsi="Courier New" w:cs="Courier New"/>
+        <w:rFonts w:ascii="Courier New" w:hAnsi="Courier New" w:cs="Courier New" w:hint="default"/>
       </w:rPr>
     </w:lvl>
     <w:lvl w:ilvl="2" w:tplc="08090005" w:tentative="1">
@@ -2390,7 +2227,7 @@
         <w:ind w:left="2160" w:hanging="360"/>
       </w:pPr>
       <w:rPr>
-        <w:rFonts w:hint="default" w:ascii="Wingdings" w:hAnsi="Wingdings"/>
+        <w:rFonts w:ascii="Wingdings" w:hAnsi="Wingdings" w:hint="default"/>
       </w:rPr>
     </w:lvl>
     <w:lvl w:ilvl="3" w:tplc="08090001" w:tentative="1">
@@ -2402,7 +2239,7 @@
         <w:ind w:left="2880" w:hanging="360"/>
       </w:pPr>
       <w:rPr>
-        <w:rFonts w:hint="default" w:ascii="Symbol" w:hAnsi="Symbol"/>
+        <w:rFonts w:ascii="Symbol" w:hAnsi="Symbol" w:hint="default"/>
       </w:rPr>
     </w:lvl>
     <w:lvl w:ilvl="4" w:tplc="08090003" w:tentative="1">
@@ -2414,7 +2251,7 @@
         <w:ind w:left="3600" w:hanging="360"/>
       </w:pPr>
       <w:rPr>
-        <w:rFonts w:hint="default" w:ascii="Courier New" w:hAnsi="Courier New" w:cs="Courier New"/>
+        <w:rFonts w:ascii="Courier New" w:hAnsi="Courier New" w:cs="Courier New" w:hint="default"/>
       </w:rPr>
     </w:lvl>
     <w:lvl w:ilvl="5" w:tplc="08090005" w:tentative="1">
@@ -2426,7 +2263,7 @@
         <w:ind w:left="4320" w:hanging="360"/>
       </w:pPr>
       <w:rPr>
-        <w:rFonts w:hint="default" w:ascii="Wingdings" w:hAnsi="Wingdings"/>
+        <w:rFonts w:ascii="Wingdings" w:hAnsi="Wingdings" w:hint="default"/>
       </w:rPr>
     </w:lvl>
     <w:lvl w:ilvl="6" w:tplc="08090001" w:tentative="1">
@@ -2438,7 +2275,7 @@
         <w:ind w:left="5040" w:hanging="360"/>
       </w:pPr>
       <w:rPr>
-        <w:rFonts w:hint="default" w:ascii="Symbol" w:hAnsi="Symbol"/>
+        <w:rFonts w:ascii="Symbol" w:hAnsi="Symbol" w:hint="default"/>
       </w:rPr>
     </w:lvl>
     <w:lvl w:ilvl="7" w:tplc="08090003" w:tentative="1">
@@ -2450,7 +2287,7 @@
         <w:ind w:left="5760" w:hanging="360"/>
       </w:pPr>
       <w:rPr>
-        <w:rFonts w:hint="default" w:ascii="Courier New" w:hAnsi="Courier New" w:cs="Courier New"/>
+        <w:rFonts w:ascii="Courier New" w:hAnsi="Courier New" w:cs="Courier New" w:hint="default"/>
       </w:rPr>
     </w:lvl>
     <w:lvl w:ilvl="8" w:tplc="08090005" w:tentative="1">
@@ -2462,11 +2299,11 @@
         <w:ind w:left="6480" w:hanging="360"/>
       </w:pPr>
       <w:rPr>
-        <w:rFonts w:hint="default" w:ascii="Wingdings" w:hAnsi="Wingdings"/>
+        <w:rFonts w:ascii="Wingdings" w:hAnsi="Wingdings" w:hint="default"/>
       </w:rPr>
     </w:lvl>
   </w:abstractNum>
-  <w:abstractNum w:abstractNumId="8" w15:restartNumberingAfterBreak="0">
+  <w:abstractNum w:abstractNumId="10" w15:restartNumberingAfterBreak="0">
     <w:nsid w:val="74327265"/>
     <w:multiLevelType w:val="hybridMultilevel"/>
     <w:tmpl w:val="69B854E8"/>
@@ -2552,48 +2389,48 @@
       </w:pPr>
     </w:lvl>
   </w:abstractNum>
-  <w:num w:numId="11">
+  <w:num w:numId="1" w16cid:durableId="787744143">
+    <w:abstractNumId w:val="8"/>
+  </w:num>
+  <w:num w:numId="2" w16cid:durableId="1393581223">
+    <w:abstractNumId w:val="2"/>
+  </w:num>
+  <w:num w:numId="3" w16cid:durableId="64453974">
+    <w:abstractNumId w:val="3"/>
+  </w:num>
+  <w:num w:numId="4" w16cid:durableId="936985546">
+    <w:abstractNumId w:val="0"/>
+  </w:num>
+  <w:num w:numId="5" w16cid:durableId="1894191901">
+    <w:abstractNumId w:val="9"/>
+  </w:num>
+  <w:num w:numId="6" w16cid:durableId="1813324637">
+    <w:abstractNumId w:val="4"/>
+  </w:num>
+  <w:num w:numId="7" w16cid:durableId="2014448311">
+    <w:abstractNumId w:val="7"/>
+  </w:num>
+  <w:num w:numId="8" w16cid:durableId="1475290559">
+    <w:abstractNumId w:val="1"/>
+  </w:num>
+  <w:num w:numId="9" w16cid:durableId="108623353">
+    <w:abstractNumId w:val="6"/>
+  </w:num>
+  <w:num w:numId="10" w16cid:durableId="1472358963">
     <w:abstractNumId w:val="10"/>
   </w:num>
-  <w:num w:numId="10">
-    <w:abstractNumId w:val="9"/>
-  </w:num>
-  <w:num w:numId="1" w16cid:durableId="64453974">
-    <w:abstractNumId w:val="2"/>
-  </w:num>
-  <w:num w:numId="2" w16cid:durableId="936985546">
-    <w:abstractNumId w:val="0"/>
-  </w:num>
-  <w:num w:numId="3" w16cid:durableId="1894191901">
-    <w:abstractNumId w:val="7"/>
-  </w:num>
-  <w:num w:numId="4" w16cid:durableId="1813324637">
-    <w:abstractNumId w:val="3"/>
-  </w:num>
-  <w:num w:numId="5" w16cid:durableId="2014448311">
-    <w:abstractNumId w:val="6"/>
-  </w:num>
-  <w:num w:numId="6" w16cid:durableId="1475290559">
-    <w:abstractNumId w:val="1"/>
-  </w:num>
-  <w:num w:numId="7" w16cid:durableId="108623353">
+  <w:num w:numId="11" w16cid:durableId="240795624">
     <w:abstractNumId w:val="5"/>
-  </w:num>
-  <w:num w:numId="8" w16cid:durableId="1472358963">
-    <w:abstractNumId w:val="8"/>
-  </w:num>
-  <w:num w:numId="9" w16cid:durableId="240795624">
-    <w:abstractNumId w:val="4"/>
   </w:num>
 </w:numbering>
 </file>
 
 <file path=word/styles.xml><?xml version="1.0" encoding="utf-8"?>
-<w:styles xmlns:wp14="http://schemas.microsoft.com/office/word/2010/wordprocessingDrawing" xmlns:mc="http://schemas.openxmlformats.org/markup-compatibility/2006" xmlns:r="http://schemas.openxmlformats.org/officeDocument/2006/relationships" xmlns:w="http://schemas.openxmlformats.org/wordprocessingml/2006/main" xmlns:w14="http://schemas.microsoft.com/office/word/2010/wordml" xmlns:w15="http://schemas.microsoft.com/office/word/2012/wordml" xmlns:w16cex="http://schemas.microsoft.com/office/word/2018/wordml/cex" xmlns:w16cid="http://schemas.microsoft.com/office/word/2016/wordml/cid" xmlns:w16="http://schemas.microsoft.com/office/word/2018/wordml" xmlns:w16du="http://schemas.microsoft.com/office/word/2023/wordml/word16du" xmlns:w16sdtdh="http://schemas.microsoft.com/office/word/2020/wordml/sdtdatahash" xmlns:w16sdtfl="http://schemas.microsoft.com/office/word/2024/wordml/sdtformatlock" xmlns:w16se="http://schemas.microsoft.com/office/word/2015/wordml/symex" mc:Ignorable="w14 w15 w16se w16cid w16 w16cex w16sdtdh w16sdtfl w16du wp14">
+<w:styles xmlns:mc="http://schemas.openxmlformats.org/markup-compatibility/2006" xmlns:r="http://schemas.openxmlformats.org/officeDocument/2006/relationships" xmlns:w="http://schemas.openxmlformats.org/wordprocessingml/2006/main" xmlns:w14="http://schemas.microsoft.com/office/word/2010/wordml" xmlns:w15="http://schemas.microsoft.com/office/word/2012/wordml" xmlns:w16cex="http://schemas.microsoft.com/office/word/2018/wordml/cex" xmlns:w16cid="http://schemas.microsoft.com/office/word/2016/wordml/cid" xmlns:w16="http://schemas.microsoft.com/office/word/2018/wordml" xmlns:w16du="http://schemas.microsoft.com/office/word/2023/wordml/word16du" xmlns:w16sdtdh="http://schemas.microsoft.com/office/word/2020/wordml/sdtdatahash" xmlns:w16sdtfl="http://schemas.microsoft.com/office/word/2024/wordml/sdtformatlock" xmlns:w16se="http://schemas.microsoft.com/office/word/2015/wordml/symex" mc:Ignorable="w14 w15 w16se w16cid w16 w16cex w16sdtdh w16sdtfl w16du">
   <w:docDefaults>
     <w:rPrDefault>
       <w:rPr>
-        <w:rFonts w:asciiTheme="minorHAnsi" w:hAnsiTheme="minorHAnsi" w:eastAsiaTheme="minorHAnsi" w:cstheme="minorBidi"/>
+        <w:rFonts w:asciiTheme="minorHAnsi" w:eastAsiaTheme="minorHAnsi" w:hAnsiTheme="minorHAnsi" w:cstheme="minorBidi"/>
         <w:sz w:val="22"/>
         <w:szCs w:val="22"/>
         <w:lang w:val="en-GB" w:eastAsia="en-US" w:bidi="ar-SA"/>
@@ -2609,14 +2446,14 @@
   <w:latentStyles w:defLockedState="0" w:defUIPriority="99" w:defSemiHidden="0" w:defUnhideWhenUsed="0" w:defQFormat="0" w:count="376">
     <w:lsdException w:name="Normal" w:uiPriority="0" w:qFormat="1"/>
     <w:lsdException w:name="heading 1" w:uiPriority="9" w:qFormat="1"/>
-    <w:lsdException w:name="heading 2" w:uiPriority="9" w:semiHidden="1" w:unhideWhenUsed="1" w:qFormat="1"/>
-    <w:lsdException w:name="heading 3" w:uiPriority="9" w:semiHidden="1" w:unhideWhenUsed="1" w:qFormat="1"/>
-    <w:lsdException w:name="heading 4" w:uiPriority="9" w:semiHidden="1" w:unhideWhenUsed="1" w:qFormat="1"/>
-    <w:lsdException w:name="heading 5" w:uiPriority="9" w:semiHidden="1" w:unhideWhenUsed="1" w:qFormat="1"/>
-    <w:lsdException w:name="heading 6" w:uiPriority="9" w:semiHidden="1" w:unhideWhenUsed="1" w:qFormat="1"/>
-    <w:lsdException w:name="heading 7" w:uiPriority="9" w:semiHidden="1" w:unhideWhenUsed="1" w:qFormat="1"/>
-    <w:lsdException w:name="heading 8" w:uiPriority="9" w:semiHidden="1" w:unhideWhenUsed="1" w:qFormat="1"/>
-    <w:lsdException w:name="heading 9" w:uiPriority="9" w:semiHidden="1" w:unhideWhenUsed="1" w:qFormat="1"/>
+    <w:lsdException w:name="heading 2" w:semiHidden="1" w:uiPriority="9" w:unhideWhenUsed="1" w:qFormat="1"/>
+    <w:lsdException w:name="heading 3" w:semiHidden="1" w:uiPriority="9" w:unhideWhenUsed="1" w:qFormat="1"/>
+    <w:lsdException w:name="heading 4" w:semiHidden="1" w:uiPriority="9" w:unhideWhenUsed="1" w:qFormat="1"/>
+    <w:lsdException w:name="heading 5" w:semiHidden="1" w:uiPriority="9" w:unhideWhenUsed="1" w:qFormat="1"/>
+    <w:lsdException w:name="heading 6" w:semiHidden="1" w:uiPriority="9" w:unhideWhenUsed="1" w:qFormat="1"/>
+    <w:lsdException w:name="heading 7" w:semiHidden="1" w:uiPriority="9" w:unhideWhenUsed="1" w:qFormat="1"/>
+    <w:lsdException w:name="heading 8" w:semiHidden="1" w:uiPriority="9" w:unhideWhenUsed="1" w:qFormat="1"/>
+    <w:lsdException w:name="heading 9" w:semiHidden="1" w:uiPriority="9" w:unhideWhenUsed="1" w:qFormat="1"/>
     <w:lsdException w:name="index 1" w:semiHidden="1" w:unhideWhenUsed="1"/>
     <w:lsdException w:name="index 2" w:semiHidden="1" w:unhideWhenUsed="1"/>
     <w:lsdException w:name="index 3" w:semiHidden="1" w:unhideWhenUsed="1"/>
@@ -2626,22 +2463,22 @@
     <w:lsdException w:name="index 7" w:semiHidden="1" w:unhideWhenUsed="1"/>
     <w:lsdException w:name="index 8" w:semiHidden="1" w:unhideWhenUsed="1"/>
     <w:lsdException w:name="index 9" w:semiHidden="1" w:unhideWhenUsed="1"/>
-    <w:lsdException w:name="toc 1" w:uiPriority="39" w:semiHidden="1" w:unhideWhenUsed="1"/>
-    <w:lsdException w:name="toc 2" w:uiPriority="39" w:semiHidden="1" w:unhideWhenUsed="1"/>
-    <w:lsdException w:name="toc 3" w:uiPriority="39" w:semiHidden="1" w:unhideWhenUsed="1"/>
-    <w:lsdException w:name="toc 4" w:uiPriority="39" w:semiHidden="1" w:unhideWhenUsed="1"/>
-    <w:lsdException w:name="toc 5" w:uiPriority="39" w:semiHidden="1" w:unhideWhenUsed="1"/>
-    <w:lsdException w:name="toc 6" w:uiPriority="39" w:semiHidden="1" w:unhideWhenUsed="1"/>
-    <w:lsdException w:name="toc 7" w:uiPriority="39" w:semiHidden="1" w:unhideWhenUsed="1"/>
-    <w:lsdException w:name="toc 8" w:uiPriority="39" w:semiHidden="1" w:unhideWhenUsed="1"/>
-    <w:lsdException w:name="toc 9" w:uiPriority="39" w:semiHidden="1" w:unhideWhenUsed="1"/>
+    <w:lsdException w:name="toc 1" w:semiHidden="1" w:uiPriority="39" w:unhideWhenUsed="1"/>
+    <w:lsdException w:name="toc 2" w:semiHidden="1" w:uiPriority="39" w:unhideWhenUsed="1"/>
+    <w:lsdException w:name="toc 3" w:semiHidden="1" w:uiPriority="39" w:unhideWhenUsed="1"/>
+    <w:lsdException w:name="toc 4" w:semiHidden="1" w:uiPriority="39" w:unhideWhenUsed="1"/>
+    <w:lsdException w:name="toc 5" w:semiHidden="1" w:uiPriority="39" w:unhideWhenUsed="1"/>
+    <w:lsdException w:name="toc 6" w:semiHidden="1" w:uiPriority="39" w:unhideWhenUsed="1"/>
+    <w:lsdException w:name="toc 7" w:semiHidden="1" w:uiPriority="39" w:unhideWhenUsed="1"/>
+    <w:lsdException w:name="toc 8" w:semiHidden="1" w:uiPriority="39" w:unhideWhenUsed="1"/>
+    <w:lsdException w:name="toc 9" w:semiHidden="1" w:uiPriority="39" w:unhideWhenUsed="1"/>
     <w:lsdException w:name="Normal Indent" w:semiHidden="1" w:unhideWhenUsed="1"/>
     <w:lsdException w:name="footnote text" w:semiHidden="1" w:unhideWhenUsed="1"/>
     <w:lsdException w:name="annotation text" w:semiHidden="1" w:unhideWhenUsed="1"/>
     <w:lsdException w:name="header" w:semiHidden="1" w:unhideWhenUsed="1"/>
     <w:lsdException w:name="footer" w:semiHidden="1" w:unhideWhenUsed="1"/>
     <w:lsdException w:name="index heading" w:semiHidden="1" w:unhideWhenUsed="1"/>
-    <w:lsdException w:name="caption" w:uiPriority="35" w:semiHidden="1" w:unhideWhenUsed="1" w:qFormat="1"/>
+    <w:lsdException w:name="caption" w:semiHidden="1" w:uiPriority="35" w:unhideWhenUsed="1" w:qFormat="1"/>
     <w:lsdException w:name="table of figures" w:semiHidden="1" w:unhideWhenUsed="1"/>
     <w:lsdException w:name="envelope address" w:semiHidden="1" w:unhideWhenUsed="1"/>
     <w:lsdException w:name="envelope return" w:semiHidden="1" w:unhideWhenUsed="1"/>
@@ -2672,7 +2509,7 @@
     <w:lsdException w:name="Title" w:uiPriority="10" w:qFormat="1"/>
     <w:lsdException w:name="Closing" w:semiHidden="1" w:unhideWhenUsed="1"/>
     <w:lsdException w:name="Signature" w:semiHidden="1" w:unhideWhenUsed="1"/>
-    <w:lsdException w:name="Default Paragraph Font" w:uiPriority="1" w:semiHidden="1" w:unhideWhenUsed="1"/>
+    <w:lsdException w:name="Default Paragraph Font" w:semiHidden="1" w:uiPriority="1" w:unhideWhenUsed="1"/>
     <w:lsdException w:name="Body Text" w:semiHidden="1" w:unhideWhenUsed="1"/>
     <w:lsdException w:name="Body Text Indent" w:semiHidden="1" w:unhideWhenUsed="1"/>
     <w:lsdException w:name="List Continue" w:semiHidden="1" w:unhideWhenUsed="1"/>
@@ -2872,8 +2709,8 @@
     <w:lsdException w:name="Subtle Reference" w:uiPriority="31" w:qFormat="1"/>
     <w:lsdException w:name="Intense Reference" w:uiPriority="32" w:qFormat="1"/>
     <w:lsdException w:name="Book Title" w:uiPriority="33" w:qFormat="1"/>
-    <w:lsdException w:name="Bibliography" w:uiPriority="37" w:semiHidden="1" w:unhideWhenUsed="1"/>
-    <w:lsdException w:name="TOC Heading" w:uiPriority="39" w:semiHidden="1" w:unhideWhenUsed="1" w:qFormat="1"/>
+    <w:lsdException w:name="Bibliography" w:semiHidden="1" w:uiPriority="37" w:unhideWhenUsed="1"/>
+    <w:lsdException w:name="TOC Heading" w:semiHidden="1" w:uiPriority="39" w:unhideWhenUsed="1" w:qFormat="1"/>
     <w:lsdException w:name="Plain Table 1" w:uiPriority="41"/>
     <w:lsdException w:name="Plain Table 2" w:uiPriority="42"/>
     <w:lsdException w:name="Plain Table 3" w:uiPriority="43"/>
@@ -2984,17 +2821,17 @@
     <w:lsdException w:name="Unresolved Mention" w:semiHidden="1" w:unhideWhenUsed="1"/>
     <w:lsdException w:name="Smart Link" w:semiHidden="1" w:unhideWhenUsed="1"/>
   </w:latentStyles>
-  <w:style w:type="paragraph" w:styleId="Normal" w:default="1">
+  <w:style w:type="paragraph" w:default="1" w:styleId="Normal">
     <w:name w:val="Normal"/>
     <w:qFormat/>
   </w:style>
-  <w:style w:type="character" w:styleId="DefaultParagraphFont" w:default="1">
+  <w:style w:type="character" w:default="1" w:styleId="DefaultParagraphFont">
     <w:name w:val="Default Paragraph Font"/>
     <w:uiPriority w:val="1"/>
     <w:semiHidden/>
     <w:unhideWhenUsed/>
   </w:style>
-  <w:style w:type="table" w:styleId="TableNormal" w:default="1">
+  <w:style w:type="table" w:default="1" w:styleId="TableNormal">
     <w:name w:val="Normal Table"/>
     <w:uiPriority w:val="99"/>
     <w:semiHidden/>
@@ -3009,7 +2846,7 @@
       </w:tblCellMar>
     </w:tblPr>
   </w:style>
-  <w:style w:type="numbering" w:styleId="NoList" w:default="1">
+  <w:style w:type="numbering" w:default="1" w:styleId="NoList">
     <w:name w:val="No List"/>
     <w:uiPriority w:val="99"/>
     <w:semiHidden/>
@@ -3028,21 +2865,21 @@
       <w:contextualSpacing/>
     </w:pPr>
     <w:rPr>
-      <w:rFonts w:asciiTheme="majorHAnsi" w:hAnsiTheme="majorHAnsi" w:eastAsiaTheme="majorEastAsia" w:cstheme="majorBidi"/>
+      <w:rFonts w:asciiTheme="majorHAnsi" w:eastAsiaTheme="majorEastAsia" w:hAnsiTheme="majorHAnsi" w:cstheme="majorBidi"/>
       <w:spacing w:val="-10"/>
       <w:kern w:val="28"/>
       <w:sz w:val="56"/>
       <w:szCs w:val="56"/>
     </w:rPr>
   </w:style>
-  <w:style w:type="character" w:styleId="TitleChar" w:customStyle="1">
+  <w:style w:type="character" w:customStyle="1" w:styleId="TitleChar">
     <w:name w:val="Title Char"/>
     <w:basedOn w:val="DefaultParagraphFont"/>
     <w:link w:val="Title"/>
     <w:uiPriority w:val="10"/>
     <w:rsid w:val="00BB73E8"/>
     <w:rPr>
-      <w:rFonts w:asciiTheme="majorHAnsi" w:hAnsiTheme="majorHAnsi" w:eastAsiaTheme="majorEastAsia" w:cstheme="majorBidi"/>
+      <w:rFonts w:asciiTheme="majorHAnsi" w:eastAsiaTheme="majorEastAsia" w:hAnsiTheme="majorHAnsi" w:cstheme="majorBidi"/>
       <w:spacing w:val="-10"/>
       <w:kern w:val="28"/>
       <w:sz w:val="56"/>
@@ -3059,12 +2896,12 @@
     </w:pPr>
     <w:tblPr>
       <w:tblBorders>
-        <w:top w:val="single" w:color="auto" w:sz="4" w:space="0"/>
-        <w:left w:val="single" w:color="auto" w:sz="4" w:space="0"/>
-        <w:bottom w:val="single" w:color="auto" w:sz="4" w:space="0"/>
-        <w:right w:val="single" w:color="auto" w:sz="4" w:space="0"/>
-        <w:insideH w:val="single" w:color="auto" w:sz="4" w:space="0"/>
-        <w:insideV w:val="single" w:color="auto" w:sz="4" w:space="0"/>
+        <w:top w:val="single" w:sz="4" w:space="0" w:color="auto"/>
+        <w:left w:val="single" w:sz="4" w:space="0" w:color="auto"/>
+        <w:bottom w:val="single" w:sz="4" w:space="0" w:color="auto"/>
+        <w:right w:val="single" w:sz="4" w:space="0" w:color="auto"/>
+        <w:insideH w:val="single" w:sz="4" w:space="0" w:color="auto"/>
+        <w:insideV w:val="single" w:sz="4" w:space="0" w:color="auto"/>
       </w:tblBorders>
     </w:tblPr>
   </w:style>
@@ -3094,7 +2931,7 @@
       <w:spacing w:after="0" w:line="240" w:lineRule="auto"/>
     </w:pPr>
   </w:style>
-  <w:style w:type="character" w:styleId="HeaderChar" w:customStyle="1">
+  <w:style w:type="character" w:customStyle="1" w:styleId="HeaderChar">
     <w:name w:val="Header Char"/>
     <w:basedOn w:val="DefaultParagraphFont"/>
     <w:link w:val="Header"/>
@@ -3116,7 +2953,7 @@
       <w:spacing w:after="0" w:line="240" w:lineRule="auto"/>
     </w:pPr>
   </w:style>
-  <w:style w:type="character" w:styleId="FooterChar" w:customStyle="1">
+  <w:style w:type="character" w:customStyle="1" w:styleId="FooterChar">
     <w:name w:val="Footer Char"/>
     <w:basedOn w:val="DefaultParagraphFont"/>
     <w:link w:val="Footer"/>
@@ -3422,23 +3259,6 @@
 </file>
 
 <file path=customXml/item1.xml><?xml version="1.0" encoding="utf-8"?>
-<p:properties xmlns:p="http://schemas.microsoft.com/office/2006/metadata/properties" xmlns:xsi="http://www.w3.org/2001/XMLSchema-instance" xmlns:pc="http://schemas.microsoft.com/office/infopath/2007/PartnerControls">
-  <documentManagement>
-    <_activity xmlns="52b5c5f3-8b6f-4d9c-9bda-3243bb2aa8d1" xsi:nil="true"/>
-  </documentManagement>
-</p:properties>
-</file>
-
-<file path=customXml/item2.xml><?xml version="1.0" encoding="utf-8"?>
-<?mso-contentType ?>
-<FormTemplates xmlns="http://schemas.microsoft.com/sharepoint/v3/contenttype/forms">
-  <Display>DocumentLibraryForm</Display>
-  <Edit>DocumentLibraryForm</Edit>
-  <New>DocumentLibraryForm</New>
-</FormTemplates>
-</file>
-
-<file path=customXml/item3.xml><?xml version="1.0" encoding="utf-8"?>
 <ct:contentTypeSchema xmlns:ct="http://schemas.microsoft.com/office/2006/metadata/contentType" xmlns:ma="http://schemas.microsoft.com/office/2006/metadata/properties/metaAttributes" ct:_="" ma:_="" ma:contentTypeName="Document" ma:contentTypeID="0x010100E89BD2FF7241494A85A6AAA7AD9A58E4" ma:contentTypeVersion="13" ma:contentTypeDescription="Create a new document." ma:contentTypeScope="" ma:versionID="7c6b744b18b60163cdf7338ed88d6046">
   <xsd:schema xmlns:xsd="http://www.w3.org/2001/XMLSchema" xmlns:xs="http://www.w3.org/2001/XMLSchema" xmlns:p="http://schemas.microsoft.com/office/2006/metadata/properties" xmlns:ns3="52b5c5f3-8b6f-4d9c-9bda-3243bb2aa8d1" xmlns:ns4="aab36355-e6a5-4161-870e-c06e15086bce" targetNamespace="http://schemas.microsoft.com/office/2006/metadata/properties" ma:root="true" ma:fieldsID="d86687074ab09a0a8afa395f2715d53e" ns3:_="" ns4:_="">
     <xsd:import namespace="52b5c5f3-8b6f-4d9c-9bda-3243bb2aa8d1"/>
@@ -3659,25 +3479,24 @@
 </ct:contentTypeSchema>
 </file>
 
-<file path=customXml/itemProps1.xml><?xml version="1.0" encoding="utf-8"?>
-<ds:datastoreItem xmlns:ds="http://schemas.openxmlformats.org/officeDocument/2006/customXml" ds:itemID="{06636A62-896B-4BFC-BB51-D3EC60E4CF79}">
-  <ds:schemaRefs>
-    <ds:schemaRef ds:uri="http://schemas.microsoft.com/office/2006/metadata/properties"/>
-    <ds:schemaRef ds:uri="http://schemas.microsoft.com/office/infopath/2007/PartnerControls"/>
-    <ds:schemaRef ds:uri="52b5c5f3-8b6f-4d9c-9bda-3243bb2aa8d1"/>
-  </ds:schemaRefs>
-</ds:datastoreItem>
+<file path=customXml/item2.xml><?xml version="1.0" encoding="utf-8"?>
+<?mso-contentType ?>
+<FormTemplates xmlns="http://schemas.microsoft.com/sharepoint/v3/contenttype/forms">
+  <Display>DocumentLibraryForm</Display>
+  <Edit>DocumentLibraryForm</Edit>
+  <New>DocumentLibraryForm</New>
+</FormTemplates>
 </file>
 
-<file path=customXml/itemProps2.xml><?xml version="1.0" encoding="utf-8"?>
-<ds:datastoreItem xmlns:ds="http://schemas.openxmlformats.org/officeDocument/2006/customXml" ds:itemID="{EE3B5561-660A-4406-B2BF-46A6A3ECD27E}">
-  <ds:schemaRefs>
-    <ds:schemaRef ds:uri="http://schemas.microsoft.com/sharepoint/v3/contenttype/forms"/>
-  </ds:schemaRefs>
-</ds:datastoreItem>
+<file path=customXml/item3.xml><?xml version="1.0" encoding="utf-8"?>
+<p:properties xmlns:p="http://schemas.microsoft.com/office/2006/metadata/properties" xmlns:xsi="http://www.w3.org/2001/XMLSchema-instance" xmlns:pc="http://schemas.microsoft.com/office/infopath/2007/PartnerControls">
+  <documentManagement>
+    <_activity xmlns="52b5c5f3-8b6f-4d9c-9bda-3243bb2aa8d1" xsi:nil="true"/>
+  </documentManagement>
+</p:properties>
 </file>
 
-<file path=customXml/itemProps3.xml><?xml version="1.0" encoding="utf-8"?>
+<file path=customXml/itemProps1.xml><?xml version="1.0" encoding="utf-8"?>
 <ds:datastoreItem xmlns:ds="http://schemas.openxmlformats.org/officeDocument/2006/customXml" ds:itemID="{1AB8B59E-DA8F-46BD-8C7E-65EBFFD413E0}">
   <ds:schemaRefs>
     <ds:schemaRef ds:uri="http://schemas.microsoft.com/office/2006/metadata/contentType"/>
@@ -3694,4 +3513,22 @@
     <ds:schemaRef ds:uri="http://schemas.microsoft.com/internal/obd"/>
   </ds:schemaRefs>
 </ds:datastoreItem>
+</file>
+
+<file path=customXml/itemProps2.xml><?xml version="1.0" encoding="utf-8"?>
+<ds:datastoreItem xmlns:ds="http://schemas.openxmlformats.org/officeDocument/2006/customXml" ds:itemID="{EE3B5561-660A-4406-B2BF-46A6A3ECD27E}">
+  <ds:schemaRefs>
+    <ds:schemaRef ds:uri="http://schemas.microsoft.com/sharepoint/v3/contenttype/forms"/>
+  </ds:schemaRefs>
+</ds:datastoreItem>
+</file>
+
+<file path=customXml/itemProps3.xml><?xml version="1.0" encoding="utf-8"?>
+<ds:datastoreItem xmlns:ds="http://schemas.openxmlformats.org/officeDocument/2006/customXml" ds:itemID="{06636A62-896B-4BFC-BB51-D3EC60E4CF79}">
+  <ds:schemaRefs>
+    <ds:schemaRef ds:uri="http://schemas.microsoft.com/office/2006/metadata/properties"/>
+    <ds:schemaRef ds:uri="http://schemas.microsoft.com/office/infopath/2007/PartnerControls"/>
+    <ds:schemaRef ds:uri="52b5c5f3-8b6f-4d9c-9bda-3243bb2aa8d1"/>
+  </ds:schemaRefs>
+</ds:datastoreItem>
 </file>